--- a/Compi documentación.docx
+++ b/Compi documentación.docx
@@ -273,25 +273,15 @@
           <w:sz w:val="28"/>
           <w:szCs w:val="28"/>
         </w:rPr>
-        <w:t xml:space="preserve">Joseph </w:t>
-      </w:r>
-      <w:proofErr w:type="spellStart"/>
+        <w:t>Joseph Ramí</w:t>
+      </w:r>
       <w:r>
         <w:rPr>
           <w:rFonts w:ascii="Times New Roman" w:hAnsi="Times New Roman" w:cs="Times New Roman"/>
           <w:sz w:val="28"/>
           <w:szCs w:val="28"/>
         </w:rPr>
-        <w:t>Ramirez</w:t>
-      </w:r>
-      <w:proofErr w:type="spellEnd"/>
-      <w:r>
-        <w:rPr>
-          <w:rFonts w:ascii="Times New Roman" w:hAnsi="Times New Roman" w:cs="Times New Roman"/>
-          <w:sz w:val="28"/>
-          <w:szCs w:val="28"/>
-        </w:rPr>
-        <w:t xml:space="preserve"> Moreno</w:t>
+        <w:t>rez Moreno</w:t>
       </w:r>
     </w:p>
     <w:p>
@@ -385,7 +375,15 @@
             <w:rPr>
               <w:lang w:val="es-ES"/>
             </w:rPr>
-            <w:t>Tabla de contenido</w:t>
+            <w:t>Tabla de</w:t>
+          </w:r>
+          <w:bookmarkStart w:id="0" w:name="_GoBack"/>
+          <w:bookmarkEnd w:id="0"/>
+          <w:r>
+            <w:rPr>
+              <w:lang w:val="es-ES"/>
+            </w:rPr>
+            <w:t xml:space="preserve"> contenido</w:t>
           </w:r>
         </w:p>
         <w:p>
@@ -397,8 +395,6 @@
             <w:rPr>
               <w:rFonts w:eastAsiaTheme="minorEastAsia"/>
               <w:noProof/>
-              <w:sz w:val="24"/>
-              <w:szCs w:val="24"/>
               <w:lang w:val="en-US"/>
             </w:rPr>
           </w:pPr>
@@ -411,7 +407,7 @@
           <w:r>
             <w:fldChar w:fldCharType="separate"/>
           </w:r>
-          <w:hyperlink w:anchor="_Toc453162310" w:history="1">
+          <w:hyperlink w:anchor="_Toc453180814" w:history="1">
             <w:r>
               <w:rPr>
                 <w:rStyle w:val="Hipervnculo"/>
@@ -438,7 +434,7 @@
                 <w:noProof/>
                 <w:webHidden/>
               </w:rPr>
-              <w:instrText xml:space="preserve"> PAGEREF _Toc453162310 \h </w:instrText>
+              <w:instrText xml:space="preserve"> PAGEREF _Toc453180814 \h </w:instrText>
             </w:r>
             <w:r>
               <w:rPr>
@@ -478,12 +474,10 @@
             <w:rPr>
               <w:rFonts w:eastAsiaTheme="minorEastAsia"/>
               <w:noProof/>
-              <w:sz w:val="24"/>
-              <w:szCs w:val="24"/>
               <w:lang w:val="en-US"/>
             </w:rPr>
           </w:pPr>
-          <w:hyperlink w:anchor="_Toc453162311" w:history="1">
+          <w:hyperlink w:anchor="_Toc453180815" w:history="1">
             <w:r>
               <w:rPr>
                 <w:rStyle w:val="Hipervnculo"/>
@@ -510,7 +504,7 @@
                 <w:noProof/>
                 <w:webHidden/>
               </w:rPr>
-              <w:instrText xml:space="preserve"> PAGEREF _Toc453162311 \h </w:instrText>
+              <w:instrText xml:space="preserve"> PAGEREF _Toc453180815 \h </w:instrText>
             </w:r>
             <w:r>
               <w:rPr>
@@ -550,12 +544,10 @@
             <w:rPr>
               <w:rFonts w:eastAsiaTheme="minorEastAsia"/>
               <w:noProof/>
-              <w:sz w:val="24"/>
-              <w:szCs w:val="24"/>
               <w:lang w:val="en-US"/>
             </w:rPr>
           </w:pPr>
-          <w:hyperlink w:anchor="_Toc453162312" w:history="1">
+          <w:hyperlink w:anchor="_Toc453180816" w:history="1">
             <w:r>
               <w:rPr>
                 <w:rStyle w:val="Hipervnculo"/>
@@ -582,7 +574,7 @@
                 <w:noProof/>
                 <w:webHidden/>
               </w:rPr>
-              <w:instrText xml:space="preserve"> PAGEREF _Toc453162312 \h </w:instrText>
+              <w:instrText xml:space="preserve"> PAGEREF _Toc453180816 \h </w:instrText>
             </w:r>
             <w:r>
               <w:rPr>
@@ -622,18 +614,16 @@
             <w:rPr>
               <w:rFonts w:eastAsiaTheme="minorEastAsia"/>
               <w:noProof/>
-              <w:sz w:val="24"/>
-              <w:szCs w:val="24"/>
               <w:lang w:val="en-US"/>
             </w:rPr>
           </w:pPr>
-          <w:hyperlink w:anchor="_Toc453162313" w:history="1">
+          <w:hyperlink w:anchor="_Toc453180817" w:history="1">
             <w:r>
               <w:rPr>
                 <w:rStyle w:val="Hipervnculo"/>
                 <w:noProof/>
               </w:rPr>
-              <w:t>Caso No.1 Comentarios</w:t>
+              <w:t>Caso No.1 Estructura del Programa</w:t>
             </w:r>
             <w:r>
               <w:rPr>
@@ -654,7 +644,7 @@
                 <w:noProof/>
                 <w:webHidden/>
               </w:rPr>
-              <w:instrText xml:space="preserve"> PAGEREF _Toc453162313 \h </w:instrText>
+              <w:instrText xml:space="preserve"> PAGEREF _Toc453180817 \h </w:instrText>
             </w:r>
             <w:r>
               <w:rPr>
@@ -694,12 +684,10 @@
             <w:rPr>
               <w:rFonts w:eastAsiaTheme="minorEastAsia"/>
               <w:noProof/>
-              <w:sz w:val="24"/>
-              <w:szCs w:val="24"/>
               <w:lang w:val="en-US"/>
             </w:rPr>
           </w:pPr>
-          <w:hyperlink w:anchor="_Toc453162314" w:history="1">
+          <w:hyperlink w:anchor="_Toc453180818" w:history="1">
             <w:r>
               <w:rPr>
                 <w:rStyle w:val="Hipervnculo"/>
@@ -726,7 +714,7 @@
                 <w:noProof/>
                 <w:webHidden/>
               </w:rPr>
-              <w:instrText xml:space="preserve"> PAGEREF _Toc453162314 \h </w:instrText>
+              <w:instrText xml:space="preserve"> PAGEREF _Toc453180818 \h </w:instrText>
             </w:r>
             <w:r>
               <w:rPr>
@@ -766,12 +754,10 @@
             <w:rPr>
               <w:rFonts w:eastAsiaTheme="minorEastAsia"/>
               <w:noProof/>
-              <w:sz w:val="24"/>
-              <w:szCs w:val="24"/>
               <w:lang w:val="en-US"/>
             </w:rPr>
           </w:pPr>
-          <w:hyperlink w:anchor="_Toc453162315" w:history="1">
+          <w:hyperlink w:anchor="_Toc453180819" w:history="1">
             <w:r>
               <w:rPr>
                 <w:rStyle w:val="Hipervnculo"/>
@@ -798,7 +784,7 @@
                 <w:noProof/>
                 <w:webHidden/>
               </w:rPr>
-              <w:instrText xml:space="preserve"> PAGEREF _Toc453162315 \h </w:instrText>
+              <w:instrText xml:space="preserve"> PAGEREF _Toc453180819 \h </w:instrText>
             </w:r>
             <w:r>
               <w:rPr>
@@ -838,18 +824,16 @@
             <w:rPr>
               <w:rFonts w:eastAsiaTheme="minorEastAsia"/>
               <w:noProof/>
-              <w:sz w:val="24"/>
-              <w:szCs w:val="24"/>
               <w:lang w:val="en-US"/>
             </w:rPr>
           </w:pPr>
-          <w:hyperlink w:anchor="_Toc453162316" w:history="1">
+          <w:hyperlink w:anchor="_Toc453180820" w:history="1">
             <w:r>
               <w:rPr>
                 <w:rStyle w:val="Hipervnculo"/>
                 <w:noProof/>
               </w:rPr>
-              <w:t>Caso No.2 Literales de String</w:t>
+              <w:t>Caso No.2 Expresiones</w:t>
             </w:r>
             <w:r>
               <w:rPr>
@@ -870,7 +854,7 @@
                 <w:noProof/>
                 <w:webHidden/>
               </w:rPr>
-              <w:instrText xml:space="preserve"> PAGEREF _Toc453162316 \h </w:instrText>
+              <w:instrText xml:space="preserve"> PAGEREF _Toc453180820 \h </w:instrText>
             </w:r>
             <w:r>
               <w:rPr>
@@ -910,12 +894,10 @@
             <w:rPr>
               <w:rFonts w:eastAsiaTheme="minorEastAsia"/>
               <w:noProof/>
-              <w:sz w:val="24"/>
-              <w:szCs w:val="24"/>
               <w:lang w:val="en-US"/>
             </w:rPr>
           </w:pPr>
-          <w:hyperlink w:anchor="_Toc453162317" w:history="1">
+          <w:hyperlink w:anchor="_Toc453180821" w:history="1">
             <w:r>
               <w:rPr>
                 <w:rStyle w:val="Hipervnculo"/>
@@ -942,7 +924,7 @@
                 <w:noProof/>
                 <w:webHidden/>
               </w:rPr>
-              <w:instrText xml:space="preserve"> PAGEREF _Toc453162317 \h </w:instrText>
+              <w:instrText xml:space="preserve"> PAGEREF _Toc453180821 \h </w:instrText>
             </w:r>
             <w:r>
               <w:rPr>
@@ -982,12 +964,10 @@
             <w:rPr>
               <w:rFonts w:eastAsiaTheme="minorEastAsia"/>
               <w:noProof/>
-              <w:sz w:val="24"/>
-              <w:szCs w:val="24"/>
               <w:lang w:val="en-US"/>
             </w:rPr>
           </w:pPr>
-          <w:hyperlink w:anchor="_Toc453162318" w:history="1">
+          <w:hyperlink w:anchor="_Toc453180822" w:history="1">
             <w:r>
               <w:rPr>
                 <w:rStyle w:val="Hipervnculo"/>
@@ -1014,7 +994,7 @@
                 <w:noProof/>
                 <w:webHidden/>
               </w:rPr>
-              <w:instrText xml:space="preserve"> PAGEREF _Toc453162318 \h </w:instrText>
+              <w:instrText xml:space="preserve"> PAGEREF _Toc453180822 \h </w:instrText>
             </w:r>
             <w:r>
               <w:rPr>
@@ -1054,18 +1034,16 @@
             <w:rPr>
               <w:rFonts w:eastAsiaTheme="minorEastAsia"/>
               <w:noProof/>
-              <w:sz w:val="24"/>
-              <w:szCs w:val="24"/>
               <w:lang w:val="en-US"/>
             </w:rPr>
           </w:pPr>
-          <w:hyperlink w:anchor="_Toc453162319" w:history="1">
+          <w:hyperlink w:anchor="_Toc453180823" w:history="1">
             <w:r>
               <w:rPr>
                 <w:rStyle w:val="Hipervnculo"/>
                 <w:noProof/>
               </w:rPr>
-              <w:t>Caso No.3 Literales de Número</w:t>
+              <w:t>Caso No.3 Declaración de Variables</w:t>
             </w:r>
             <w:r>
               <w:rPr>
@@ -1086,7 +1064,7 @@
                 <w:noProof/>
                 <w:webHidden/>
               </w:rPr>
-              <w:instrText xml:space="preserve"> PAGEREF _Toc453162319 \h </w:instrText>
+              <w:instrText xml:space="preserve"> PAGEREF _Toc453180823 \h </w:instrText>
             </w:r>
             <w:r>
               <w:rPr>
@@ -1106,7 +1084,7 @@
                 <w:noProof/>
                 <w:webHidden/>
               </w:rPr>
-              <w:t>7</w:t>
+              <w:t>8</w:t>
             </w:r>
             <w:r>
               <w:rPr>
@@ -1126,12 +1104,10 @@
             <w:rPr>
               <w:rFonts w:eastAsiaTheme="minorEastAsia"/>
               <w:noProof/>
-              <w:sz w:val="24"/>
-              <w:szCs w:val="24"/>
               <w:lang w:val="en-US"/>
             </w:rPr>
           </w:pPr>
-          <w:hyperlink w:anchor="_Toc453162320" w:history="1">
+          <w:hyperlink w:anchor="_Toc453180824" w:history="1">
             <w:r>
               <w:rPr>
                 <w:rStyle w:val="Hipervnculo"/>
@@ -1158,7 +1134,7 @@
                 <w:noProof/>
                 <w:webHidden/>
               </w:rPr>
-              <w:instrText xml:space="preserve"> PAGEREF _Toc453162320 \h </w:instrText>
+              <w:instrText xml:space="preserve"> PAGEREF _Toc453180824 \h </w:instrText>
             </w:r>
             <w:r>
               <w:rPr>
@@ -1178,7 +1154,7 @@
                 <w:noProof/>
                 <w:webHidden/>
               </w:rPr>
-              <w:t>7</w:t>
+              <w:t>8</w:t>
             </w:r>
             <w:r>
               <w:rPr>
@@ -1198,12 +1174,10 @@
             <w:rPr>
               <w:rFonts w:eastAsiaTheme="minorEastAsia"/>
               <w:noProof/>
-              <w:sz w:val="24"/>
-              <w:szCs w:val="24"/>
               <w:lang w:val="en-US"/>
             </w:rPr>
           </w:pPr>
-          <w:hyperlink w:anchor="_Toc453162321" w:history="1">
+          <w:hyperlink w:anchor="_Toc453180825" w:history="1">
             <w:r>
               <w:rPr>
                 <w:rStyle w:val="Hipervnculo"/>
@@ -1230,7 +1204,7 @@
                 <w:noProof/>
                 <w:webHidden/>
               </w:rPr>
-              <w:instrText xml:space="preserve"> PAGEREF _Toc453162321 \h </w:instrText>
+              <w:instrText xml:space="preserve"> PAGEREF _Toc453180825 \h </w:instrText>
             </w:r>
             <w:r>
               <w:rPr>
@@ -1250,7 +1224,7 @@
                 <w:noProof/>
                 <w:webHidden/>
               </w:rPr>
-              <w:t>7</w:t>
+              <w:t>8</w:t>
             </w:r>
             <w:r>
               <w:rPr>
@@ -1270,18 +1244,16 @@
             <w:rPr>
               <w:rFonts w:eastAsiaTheme="minorEastAsia"/>
               <w:noProof/>
-              <w:sz w:val="24"/>
-              <w:szCs w:val="24"/>
               <w:lang w:val="en-US"/>
             </w:rPr>
           </w:pPr>
-          <w:hyperlink w:anchor="_Toc453162322" w:history="1">
+          <w:hyperlink w:anchor="_Toc453180826" w:history="1">
             <w:r>
               <w:rPr>
                 <w:rStyle w:val="Hipervnculo"/>
                 <w:noProof/>
               </w:rPr>
-              <w:t>Caso No.4 Identificadores</w:t>
+              <w:t>Caso No.4 Funciones</w:t>
             </w:r>
             <w:r>
               <w:rPr>
@@ -1302,7 +1274,7 @@
                 <w:noProof/>
                 <w:webHidden/>
               </w:rPr>
-              <w:instrText xml:space="preserve"> PAGEREF _Toc453162322 \h </w:instrText>
+              <w:instrText xml:space="preserve"> PAGEREF _Toc453180826 \h </w:instrText>
             </w:r>
             <w:r>
               <w:rPr>
@@ -1342,12 +1314,10 @@
             <w:rPr>
               <w:rFonts w:eastAsiaTheme="minorEastAsia"/>
               <w:noProof/>
-              <w:sz w:val="24"/>
-              <w:szCs w:val="24"/>
               <w:lang w:val="en-US"/>
             </w:rPr>
           </w:pPr>
-          <w:hyperlink w:anchor="_Toc453162323" w:history="1">
+          <w:hyperlink w:anchor="_Toc453180827" w:history="1">
             <w:r>
               <w:rPr>
                 <w:rStyle w:val="Hipervnculo"/>
@@ -1374,7 +1344,7 @@
                 <w:noProof/>
                 <w:webHidden/>
               </w:rPr>
-              <w:instrText xml:space="preserve"> PAGEREF _Toc453162323 \h </w:instrText>
+              <w:instrText xml:space="preserve"> PAGEREF _Toc453180827 \h </w:instrText>
             </w:r>
             <w:r>
               <w:rPr>
@@ -1414,12 +1384,10 @@
             <w:rPr>
               <w:rFonts w:eastAsiaTheme="minorEastAsia"/>
               <w:noProof/>
-              <w:sz w:val="24"/>
-              <w:szCs w:val="24"/>
               <w:lang w:val="en-US"/>
             </w:rPr>
           </w:pPr>
-          <w:hyperlink w:anchor="_Toc453162324" w:history="1">
+          <w:hyperlink w:anchor="_Toc453180828" w:history="1">
             <w:r>
               <w:rPr>
                 <w:rStyle w:val="Hipervnculo"/>
@@ -1446,7 +1414,7 @@
                 <w:noProof/>
                 <w:webHidden/>
               </w:rPr>
-              <w:instrText xml:space="preserve"> PAGEREF _Toc453162324 \h </w:instrText>
+              <w:instrText xml:space="preserve"> PAGEREF _Toc453180828 \h </w:instrText>
             </w:r>
             <w:r>
               <w:rPr>
@@ -1486,18 +1454,16 @@
             <w:rPr>
               <w:rFonts w:eastAsiaTheme="minorEastAsia"/>
               <w:noProof/>
-              <w:sz w:val="24"/>
-              <w:szCs w:val="24"/>
               <w:lang w:val="en-US"/>
             </w:rPr>
           </w:pPr>
-          <w:hyperlink w:anchor="_Toc453162325" w:history="1">
+          <w:hyperlink w:anchor="_Toc453180829" w:history="1">
             <w:r>
               <w:rPr>
                 <w:rStyle w:val="Hipervnculo"/>
                 <w:noProof/>
               </w:rPr>
-              <w:t>Caso No.5 Operadores</w:t>
+              <w:t>Caso No.5 Bloques de Código</w:t>
             </w:r>
             <w:r>
               <w:rPr>
@@ -1518,7 +1484,7 @@
                 <w:noProof/>
                 <w:webHidden/>
               </w:rPr>
-              <w:instrText xml:space="preserve"> PAGEREF _Toc453162325 \h </w:instrText>
+              <w:instrText xml:space="preserve"> PAGEREF _Toc453180829 \h </w:instrText>
             </w:r>
             <w:r>
               <w:rPr>
@@ -1558,12 +1524,10 @@
             <w:rPr>
               <w:rFonts w:eastAsiaTheme="minorEastAsia"/>
               <w:noProof/>
-              <w:sz w:val="24"/>
-              <w:szCs w:val="24"/>
               <w:lang w:val="en-US"/>
             </w:rPr>
           </w:pPr>
-          <w:hyperlink w:anchor="_Toc453162326" w:history="1">
+          <w:hyperlink w:anchor="_Toc453180830" w:history="1">
             <w:r>
               <w:rPr>
                 <w:rStyle w:val="Hipervnculo"/>
@@ -1590,7 +1554,7 @@
                 <w:noProof/>
                 <w:webHidden/>
               </w:rPr>
-              <w:instrText xml:space="preserve"> PAGEREF _Toc453162326 \h </w:instrText>
+              <w:instrText xml:space="preserve"> PAGEREF _Toc453180830 \h </w:instrText>
             </w:r>
             <w:r>
               <w:rPr>
@@ -1630,12 +1594,10 @@
             <w:rPr>
               <w:rFonts w:eastAsiaTheme="minorEastAsia"/>
               <w:noProof/>
-              <w:sz w:val="24"/>
-              <w:szCs w:val="24"/>
               <w:lang w:val="en-US"/>
             </w:rPr>
           </w:pPr>
-          <w:hyperlink w:anchor="_Toc453162327" w:history="1">
+          <w:hyperlink w:anchor="_Toc453180831" w:history="1">
             <w:r>
               <w:rPr>
                 <w:rStyle w:val="Hipervnculo"/>
@@ -1662,7 +1624,7 @@
                 <w:noProof/>
                 <w:webHidden/>
               </w:rPr>
-              <w:instrText xml:space="preserve"> PAGEREF _Toc453162327 \h </w:instrText>
+              <w:instrText xml:space="preserve"> PAGEREF _Toc453180831 \h </w:instrText>
             </w:r>
             <w:r>
               <w:rPr>
@@ -1702,18 +1664,16 @@
             <w:rPr>
               <w:rFonts w:eastAsiaTheme="minorEastAsia"/>
               <w:noProof/>
-              <w:sz w:val="24"/>
-              <w:szCs w:val="24"/>
               <w:lang w:val="en-US"/>
             </w:rPr>
           </w:pPr>
-          <w:hyperlink w:anchor="_Toc453162328" w:history="1">
+          <w:hyperlink w:anchor="_Toc453180832" w:history="1">
             <w:r>
               <w:rPr>
                 <w:rStyle w:val="Hipervnculo"/>
                 <w:noProof/>
               </w:rPr>
-              <w:t>Caso No.6 Palabras reservadas</w:t>
+              <w:t>Caso No.6 Estructura de control IF</w:t>
             </w:r>
             <w:r>
               <w:rPr>
@@ -1734,7 +1694,7 @@
                 <w:noProof/>
                 <w:webHidden/>
               </w:rPr>
-              <w:instrText xml:space="preserve"> PAGEREF _Toc453162328 \h </w:instrText>
+              <w:instrText xml:space="preserve"> PAGEREF _Toc453180832 \h </w:instrText>
             </w:r>
             <w:r>
               <w:rPr>
@@ -1774,12 +1734,10 @@
             <w:rPr>
               <w:rFonts w:eastAsiaTheme="minorEastAsia"/>
               <w:noProof/>
-              <w:sz w:val="24"/>
-              <w:szCs w:val="24"/>
               <w:lang w:val="en-US"/>
             </w:rPr>
           </w:pPr>
-          <w:hyperlink w:anchor="_Toc453162329" w:history="1">
+          <w:hyperlink w:anchor="_Toc453180833" w:history="1">
             <w:r>
               <w:rPr>
                 <w:rStyle w:val="Hipervnculo"/>
@@ -1806,7 +1764,7 @@
                 <w:noProof/>
                 <w:webHidden/>
               </w:rPr>
-              <w:instrText xml:space="preserve"> PAGEREF _Toc453162329 \h </w:instrText>
+              <w:instrText xml:space="preserve"> PAGEREF _Toc453180833 \h </w:instrText>
             </w:r>
             <w:r>
               <w:rPr>
@@ -1826,7 +1784,7 @@
                 <w:noProof/>
                 <w:webHidden/>
               </w:rPr>
-              <w:t>8</w:t>
+              <w:t>9</w:t>
             </w:r>
             <w:r>
               <w:rPr>
@@ -1846,12 +1804,10 @@
             <w:rPr>
               <w:rFonts w:eastAsiaTheme="minorEastAsia"/>
               <w:noProof/>
-              <w:sz w:val="24"/>
-              <w:szCs w:val="24"/>
               <w:lang w:val="en-US"/>
             </w:rPr>
           </w:pPr>
-          <w:hyperlink w:anchor="_Toc453162330" w:history="1">
+          <w:hyperlink w:anchor="_Toc453180834" w:history="1">
             <w:r>
               <w:rPr>
                 <w:rStyle w:val="Hipervnculo"/>
@@ -1878,7 +1834,7 @@
                 <w:noProof/>
                 <w:webHidden/>
               </w:rPr>
-              <w:instrText xml:space="preserve"> PAGEREF _Toc453162330 \h </w:instrText>
+              <w:instrText xml:space="preserve"> PAGEREF _Toc453180834 \h </w:instrText>
             </w:r>
             <w:r>
               <w:rPr>
@@ -1898,7 +1854,847 @@
                 <w:noProof/>
                 <w:webHidden/>
               </w:rPr>
-              <w:t>8</w:t>
+              <w:t>9</w:t>
+            </w:r>
+            <w:r>
+              <w:rPr>
+                <w:noProof/>
+                <w:webHidden/>
+              </w:rPr>
+              <w:fldChar w:fldCharType="end"/>
+            </w:r>
+          </w:hyperlink>
+        </w:p>
+        <w:p>
+          <w:pPr>
+            <w:pStyle w:val="TDC2"/>
+            <w:tabs>
+              <w:tab w:val="right" w:leader="dot" w:pos="8828"/>
+            </w:tabs>
+            <w:rPr>
+              <w:rFonts w:eastAsiaTheme="minorEastAsia"/>
+              <w:noProof/>
+              <w:lang w:val="en-US"/>
+            </w:rPr>
+          </w:pPr>
+          <w:hyperlink w:anchor="_Toc453180835" w:history="1">
+            <w:r>
+              <w:rPr>
+                <w:rStyle w:val="Hipervnculo"/>
+                <w:noProof/>
+              </w:rPr>
+              <w:t>Caso No.7 Estructura de control TRY</w:t>
+            </w:r>
+            <w:r>
+              <w:rPr>
+                <w:noProof/>
+                <w:webHidden/>
+              </w:rPr>
+              <w:tab/>
+            </w:r>
+            <w:r>
+              <w:rPr>
+                <w:noProof/>
+                <w:webHidden/>
+              </w:rPr>
+              <w:fldChar w:fldCharType="begin"/>
+            </w:r>
+            <w:r>
+              <w:rPr>
+                <w:noProof/>
+                <w:webHidden/>
+              </w:rPr>
+              <w:instrText xml:space="preserve"> PAGEREF _Toc453180835 \h </w:instrText>
+            </w:r>
+            <w:r>
+              <w:rPr>
+                <w:noProof/>
+                <w:webHidden/>
+              </w:rPr>
+            </w:r>
+            <w:r>
+              <w:rPr>
+                <w:noProof/>
+                <w:webHidden/>
+              </w:rPr>
+              <w:fldChar w:fldCharType="separate"/>
+            </w:r>
+            <w:r>
+              <w:rPr>
+                <w:noProof/>
+                <w:webHidden/>
+              </w:rPr>
+              <w:t>9</w:t>
+            </w:r>
+            <w:r>
+              <w:rPr>
+                <w:noProof/>
+                <w:webHidden/>
+              </w:rPr>
+              <w:fldChar w:fldCharType="end"/>
+            </w:r>
+          </w:hyperlink>
+        </w:p>
+        <w:p>
+          <w:pPr>
+            <w:pStyle w:val="TDC3"/>
+            <w:tabs>
+              <w:tab w:val="right" w:leader="dot" w:pos="8828"/>
+            </w:tabs>
+            <w:rPr>
+              <w:rFonts w:eastAsiaTheme="minorEastAsia"/>
+              <w:noProof/>
+              <w:lang w:val="en-US"/>
+            </w:rPr>
+          </w:pPr>
+          <w:hyperlink w:anchor="_Toc453180836" w:history="1">
+            <w:r>
+              <w:rPr>
+                <w:rStyle w:val="Hipervnculo"/>
+                <w:noProof/>
+              </w:rPr>
+              <w:t>Resultados esperados</w:t>
+            </w:r>
+            <w:r>
+              <w:rPr>
+                <w:noProof/>
+                <w:webHidden/>
+              </w:rPr>
+              <w:tab/>
+            </w:r>
+            <w:r>
+              <w:rPr>
+                <w:noProof/>
+                <w:webHidden/>
+              </w:rPr>
+              <w:fldChar w:fldCharType="begin"/>
+            </w:r>
+            <w:r>
+              <w:rPr>
+                <w:noProof/>
+                <w:webHidden/>
+              </w:rPr>
+              <w:instrText xml:space="preserve"> PAGEREF _Toc453180836 \h </w:instrText>
+            </w:r>
+            <w:r>
+              <w:rPr>
+                <w:noProof/>
+                <w:webHidden/>
+              </w:rPr>
+            </w:r>
+            <w:r>
+              <w:rPr>
+                <w:noProof/>
+                <w:webHidden/>
+              </w:rPr>
+              <w:fldChar w:fldCharType="separate"/>
+            </w:r>
+            <w:r>
+              <w:rPr>
+                <w:noProof/>
+                <w:webHidden/>
+              </w:rPr>
+              <w:t>9</w:t>
+            </w:r>
+            <w:r>
+              <w:rPr>
+                <w:noProof/>
+                <w:webHidden/>
+              </w:rPr>
+              <w:fldChar w:fldCharType="end"/>
+            </w:r>
+          </w:hyperlink>
+        </w:p>
+        <w:p>
+          <w:pPr>
+            <w:pStyle w:val="TDC3"/>
+            <w:tabs>
+              <w:tab w:val="right" w:leader="dot" w:pos="8828"/>
+            </w:tabs>
+            <w:rPr>
+              <w:rFonts w:eastAsiaTheme="minorEastAsia"/>
+              <w:noProof/>
+              <w:lang w:val="en-US"/>
+            </w:rPr>
+          </w:pPr>
+          <w:hyperlink w:anchor="_Toc453180837" w:history="1">
+            <w:r>
+              <w:rPr>
+                <w:rStyle w:val="Hipervnculo"/>
+                <w:noProof/>
+              </w:rPr>
+              <w:t>Resultados obtenidos</w:t>
+            </w:r>
+            <w:r>
+              <w:rPr>
+                <w:noProof/>
+                <w:webHidden/>
+              </w:rPr>
+              <w:tab/>
+            </w:r>
+            <w:r>
+              <w:rPr>
+                <w:noProof/>
+                <w:webHidden/>
+              </w:rPr>
+              <w:fldChar w:fldCharType="begin"/>
+            </w:r>
+            <w:r>
+              <w:rPr>
+                <w:noProof/>
+                <w:webHidden/>
+              </w:rPr>
+              <w:instrText xml:space="preserve"> PAGEREF _Toc453180837 \h </w:instrText>
+            </w:r>
+            <w:r>
+              <w:rPr>
+                <w:noProof/>
+                <w:webHidden/>
+              </w:rPr>
+            </w:r>
+            <w:r>
+              <w:rPr>
+                <w:noProof/>
+                <w:webHidden/>
+              </w:rPr>
+              <w:fldChar w:fldCharType="separate"/>
+            </w:r>
+            <w:r>
+              <w:rPr>
+                <w:noProof/>
+                <w:webHidden/>
+              </w:rPr>
+              <w:t>9</w:t>
+            </w:r>
+            <w:r>
+              <w:rPr>
+                <w:noProof/>
+                <w:webHidden/>
+              </w:rPr>
+              <w:fldChar w:fldCharType="end"/>
+            </w:r>
+          </w:hyperlink>
+        </w:p>
+        <w:p>
+          <w:pPr>
+            <w:pStyle w:val="TDC2"/>
+            <w:tabs>
+              <w:tab w:val="right" w:leader="dot" w:pos="8828"/>
+            </w:tabs>
+            <w:rPr>
+              <w:rFonts w:eastAsiaTheme="minorEastAsia"/>
+              <w:noProof/>
+              <w:lang w:val="en-US"/>
+            </w:rPr>
+          </w:pPr>
+          <w:hyperlink w:anchor="_Toc453180838" w:history="1">
+            <w:r>
+              <w:rPr>
+                <w:rStyle w:val="Hipervnculo"/>
+                <w:noProof/>
+              </w:rPr>
+              <w:t>Caso No.8 Estructura de control FOR y WHILE</w:t>
+            </w:r>
+            <w:r>
+              <w:rPr>
+                <w:noProof/>
+                <w:webHidden/>
+              </w:rPr>
+              <w:tab/>
+            </w:r>
+            <w:r>
+              <w:rPr>
+                <w:noProof/>
+                <w:webHidden/>
+              </w:rPr>
+              <w:fldChar w:fldCharType="begin"/>
+            </w:r>
+            <w:r>
+              <w:rPr>
+                <w:noProof/>
+                <w:webHidden/>
+              </w:rPr>
+              <w:instrText xml:space="preserve"> PAGEREF _Toc453180838 \h </w:instrText>
+            </w:r>
+            <w:r>
+              <w:rPr>
+                <w:noProof/>
+                <w:webHidden/>
+              </w:rPr>
+            </w:r>
+            <w:r>
+              <w:rPr>
+                <w:noProof/>
+                <w:webHidden/>
+              </w:rPr>
+              <w:fldChar w:fldCharType="separate"/>
+            </w:r>
+            <w:r>
+              <w:rPr>
+                <w:noProof/>
+                <w:webHidden/>
+              </w:rPr>
+              <w:t>9</w:t>
+            </w:r>
+            <w:r>
+              <w:rPr>
+                <w:noProof/>
+                <w:webHidden/>
+              </w:rPr>
+              <w:fldChar w:fldCharType="end"/>
+            </w:r>
+          </w:hyperlink>
+        </w:p>
+        <w:p>
+          <w:pPr>
+            <w:pStyle w:val="TDC3"/>
+            <w:tabs>
+              <w:tab w:val="right" w:leader="dot" w:pos="8828"/>
+            </w:tabs>
+            <w:rPr>
+              <w:rFonts w:eastAsiaTheme="minorEastAsia"/>
+              <w:noProof/>
+              <w:lang w:val="en-US"/>
+            </w:rPr>
+          </w:pPr>
+          <w:hyperlink w:anchor="_Toc453180839" w:history="1">
+            <w:r>
+              <w:rPr>
+                <w:rStyle w:val="Hipervnculo"/>
+                <w:noProof/>
+              </w:rPr>
+              <w:t>Resultados esperados</w:t>
+            </w:r>
+            <w:r>
+              <w:rPr>
+                <w:noProof/>
+                <w:webHidden/>
+              </w:rPr>
+              <w:tab/>
+            </w:r>
+            <w:r>
+              <w:rPr>
+                <w:noProof/>
+                <w:webHidden/>
+              </w:rPr>
+              <w:fldChar w:fldCharType="begin"/>
+            </w:r>
+            <w:r>
+              <w:rPr>
+                <w:noProof/>
+                <w:webHidden/>
+              </w:rPr>
+              <w:instrText xml:space="preserve"> PAGEREF _Toc453180839 \h </w:instrText>
+            </w:r>
+            <w:r>
+              <w:rPr>
+                <w:noProof/>
+                <w:webHidden/>
+              </w:rPr>
+            </w:r>
+            <w:r>
+              <w:rPr>
+                <w:noProof/>
+                <w:webHidden/>
+              </w:rPr>
+              <w:fldChar w:fldCharType="separate"/>
+            </w:r>
+            <w:r>
+              <w:rPr>
+                <w:noProof/>
+                <w:webHidden/>
+              </w:rPr>
+              <w:t>9</w:t>
+            </w:r>
+            <w:r>
+              <w:rPr>
+                <w:noProof/>
+                <w:webHidden/>
+              </w:rPr>
+              <w:fldChar w:fldCharType="end"/>
+            </w:r>
+          </w:hyperlink>
+        </w:p>
+        <w:p>
+          <w:pPr>
+            <w:pStyle w:val="TDC3"/>
+            <w:tabs>
+              <w:tab w:val="right" w:leader="dot" w:pos="8828"/>
+            </w:tabs>
+            <w:rPr>
+              <w:rFonts w:eastAsiaTheme="minorEastAsia"/>
+              <w:noProof/>
+              <w:lang w:val="en-US"/>
+            </w:rPr>
+          </w:pPr>
+          <w:hyperlink w:anchor="_Toc453180840" w:history="1">
+            <w:r>
+              <w:rPr>
+                <w:rStyle w:val="Hipervnculo"/>
+                <w:noProof/>
+              </w:rPr>
+              <w:t>Resultados obtenidos</w:t>
+            </w:r>
+            <w:r>
+              <w:rPr>
+                <w:noProof/>
+                <w:webHidden/>
+              </w:rPr>
+              <w:tab/>
+            </w:r>
+            <w:r>
+              <w:rPr>
+                <w:noProof/>
+                <w:webHidden/>
+              </w:rPr>
+              <w:fldChar w:fldCharType="begin"/>
+            </w:r>
+            <w:r>
+              <w:rPr>
+                <w:noProof/>
+                <w:webHidden/>
+              </w:rPr>
+              <w:instrText xml:space="preserve"> PAGEREF _Toc453180840 \h </w:instrText>
+            </w:r>
+            <w:r>
+              <w:rPr>
+                <w:noProof/>
+                <w:webHidden/>
+              </w:rPr>
+            </w:r>
+            <w:r>
+              <w:rPr>
+                <w:noProof/>
+                <w:webHidden/>
+              </w:rPr>
+              <w:fldChar w:fldCharType="separate"/>
+            </w:r>
+            <w:r>
+              <w:rPr>
+                <w:noProof/>
+                <w:webHidden/>
+              </w:rPr>
+              <w:t>9</w:t>
+            </w:r>
+            <w:r>
+              <w:rPr>
+                <w:noProof/>
+                <w:webHidden/>
+              </w:rPr>
+              <w:fldChar w:fldCharType="end"/>
+            </w:r>
+          </w:hyperlink>
+        </w:p>
+        <w:p>
+          <w:pPr>
+            <w:pStyle w:val="TDC2"/>
+            <w:tabs>
+              <w:tab w:val="right" w:leader="dot" w:pos="8828"/>
+            </w:tabs>
+            <w:rPr>
+              <w:rFonts w:eastAsiaTheme="minorEastAsia"/>
+              <w:noProof/>
+              <w:lang w:val="en-US"/>
+            </w:rPr>
+          </w:pPr>
+          <w:hyperlink w:anchor="_Toc453180841" w:history="1">
+            <w:r>
+              <w:rPr>
+                <w:rStyle w:val="Hipervnculo"/>
+                <w:noProof/>
+              </w:rPr>
+              <w:t>Caso No.9 Parámetros de Funciones, Print e Input</w:t>
+            </w:r>
+            <w:r>
+              <w:rPr>
+                <w:noProof/>
+                <w:webHidden/>
+              </w:rPr>
+              <w:tab/>
+            </w:r>
+            <w:r>
+              <w:rPr>
+                <w:noProof/>
+                <w:webHidden/>
+              </w:rPr>
+              <w:fldChar w:fldCharType="begin"/>
+            </w:r>
+            <w:r>
+              <w:rPr>
+                <w:noProof/>
+                <w:webHidden/>
+              </w:rPr>
+              <w:instrText xml:space="preserve"> PAGEREF _Toc453180841 \h </w:instrText>
+            </w:r>
+            <w:r>
+              <w:rPr>
+                <w:noProof/>
+                <w:webHidden/>
+              </w:rPr>
+            </w:r>
+            <w:r>
+              <w:rPr>
+                <w:noProof/>
+                <w:webHidden/>
+              </w:rPr>
+              <w:fldChar w:fldCharType="separate"/>
+            </w:r>
+            <w:r>
+              <w:rPr>
+                <w:noProof/>
+                <w:webHidden/>
+              </w:rPr>
+              <w:t>10</w:t>
+            </w:r>
+            <w:r>
+              <w:rPr>
+                <w:noProof/>
+                <w:webHidden/>
+              </w:rPr>
+              <w:fldChar w:fldCharType="end"/>
+            </w:r>
+          </w:hyperlink>
+        </w:p>
+        <w:p>
+          <w:pPr>
+            <w:pStyle w:val="TDC3"/>
+            <w:tabs>
+              <w:tab w:val="right" w:leader="dot" w:pos="8828"/>
+            </w:tabs>
+            <w:rPr>
+              <w:rFonts w:eastAsiaTheme="minorEastAsia"/>
+              <w:noProof/>
+              <w:lang w:val="en-US"/>
+            </w:rPr>
+          </w:pPr>
+          <w:hyperlink w:anchor="_Toc453180842" w:history="1">
+            <w:r>
+              <w:rPr>
+                <w:rStyle w:val="Hipervnculo"/>
+                <w:noProof/>
+              </w:rPr>
+              <w:t>Resultados esperados</w:t>
+            </w:r>
+            <w:r>
+              <w:rPr>
+                <w:noProof/>
+                <w:webHidden/>
+              </w:rPr>
+              <w:tab/>
+            </w:r>
+            <w:r>
+              <w:rPr>
+                <w:noProof/>
+                <w:webHidden/>
+              </w:rPr>
+              <w:fldChar w:fldCharType="begin"/>
+            </w:r>
+            <w:r>
+              <w:rPr>
+                <w:noProof/>
+                <w:webHidden/>
+              </w:rPr>
+              <w:instrText xml:space="preserve"> PAGEREF _Toc453180842 \h </w:instrText>
+            </w:r>
+            <w:r>
+              <w:rPr>
+                <w:noProof/>
+                <w:webHidden/>
+              </w:rPr>
+            </w:r>
+            <w:r>
+              <w:rPr>
+                <w:noProof/>
+                <w:webHidden/>
+              </w:rPr>
+              <w:fldChar w:fldCharType="separate"/>
+            </w:r>
+            <w:r>
+              <w:rPr>
+                <w:noProof/>
+                <w:webHidden/>
+              </w:rPr>
+              <w:t>10</w:t>
+            </w:r>
+            <w:r>
+              <w:rPr>
+                <w:noProof/>
+                <w:webHidden/>
+              </w:rPr>
+              <w:fldChar w:fldCharType="end"/>
+            </w:r>
+          </w:hyperlink>
+        </w:p>
+        <w:p>
+          <w:pPr>
+            <w:pStyle w:val="TDC3"/>
+            <w:tabs>
+              <w:tab w:val="right" w:leader="dot" w:pos="8828"/>
+            </w:tabs>
+            <w:rPr>
+              <w:rFonts w:eastAsiaTheme="minorEastAsia"/>
+              <w:noProof/>
+              <w:lang w:val="en-US"/>
+            </w:rPr>
+          </w:pPr>
+          <w:hyperlink w:anchor="_Toc453180843" w:history="1">
+            <w:r>
+              <w:rPr>
+                <w:rStyle w:val="Hipervnculo"/>
+                <w:noProof/>
+              </w:rPr>
+              <w:t>Resultados obtenidos</w:t>
+            </w:r>
+            <w:r>
+              <w:rPr>
+                <w:noProof/>
+                <w:webHidden/>
+              </w:rPr>
+              <w:tab/>
+            </w:r>
+            <w:r>
+              <w:rPr>
+                <w:noProof/>
+                <w:webHidden/>
+              </w:rPr>
+              <w:fldChar w:fldCharType="begin"/>
+            </w:r>
+            <w:r>
+              <w:rPr>
+                <w:noProof/>
+                <w:webHidden/>
+              </w:rPr>
+              <w:instrText xml:space="preserve"> PAGEREF _Toc453180843 \h </w:instrText>
+            </w:r>
+            <w:r>
+              <w:rPr>
+                <w:noProof/>
+                <w:webHidden/>
+              </w:rPr>
+            </w:r>
+            <w:r>
+              <w:rPr>
+                <w:noProof/>
+                <w:webHidden/>
+              </w:rPr>
+              <w:fldChar w:fldCharType="separate"/>
+            </w:r>
+            <w:r>
+              <w:rPr>
+                <w:noProof/>
+                <w:webHidden/>
+              </w:rPr>
+              <w:t>10</w:t>
+            </w:r>
+            <w:r>
+              <w:rPr>
+                <w:noProof/>
+                <w:webHidden/>
+              </w:rPr>
+              <w:fldChar w:fldCharType="end"/>
+            </w:r>
+          </w:hyperlink>
+        </w:p>
+        <w:p>
+          <w:pPr>
+            <w:pStyle w:val="TDC2"/>
+            <w:tabs>
+              <w:tab w:val="right" w:leader="dot" w:pos="8828"/>
+            </w:tabs>
+            <w:rPr>
+              <w:rFonts w:eastAsiaTheme="minorEastAsia"/>
+              <w:noProof/>
+              <w:lang w:val="en-US"/>
+            </w:rPr>
+          </w:pPr>
+          <w:hyperlink w:anchor="_Toc453180844" w:history="1">
+            <w:r>
+              <w:rPr>
+                <w:rStyle w:val="Hipervnculo"/>
+                <w:noProof/>
+              </w:rPr>
+              <w:t>Caso No.10 Expresiones de Lista y Tuplas</w:t>
+            </w:r>
+            <w:r>
+              <w:rPr>
+                <w:noProof/>
+                <w:webHidden/>
+              </w:rPr>
+              <w:tab/>
+            </w:r>
+            <w:r>
+              <w:rPr>
+                <w:noProof/>
+                <w:webHidden/>
+              </w:rPr>
+              <w:fldChar w:fldCharType="begin"/>
+            </w:r>
+            <w:r>
+              <w:rPr>
+                <w:noProof/>
+                <w:webHidden/>
+              </w:rPr>
+              <w:instrText xml:space="preserve"> PAGEREF _Toc453180844 \h </w:instrText>
+            </w:r>
+            <w:r>
+              <w:rPr>
+                <w:noProof/>
+                <w:webHidden/>
+              </w:rPr>
+            </w:r>
+            <w:r>
+              <w:rPr>
+                <w:noProof/>
+                <w:webHidden/>
+              </w:rPr>
+              <w:fldChar w:fldCharType="separate"/>
+            </w:r>
+            <w:r>
+              <w:rPr>
+                <w:noProof/>
+                <w:webHidden/>
+              </w:rPr>
+              <w:t>10</w:t>
+            </w:r>
+            <w:r>
+              <w:rPr>
+                <w:noProof/>
+                <w:webHidden/>
+              </w:rPr>
+              <w:fldChar w:fldCharType="end"/>
+            </w:r>
+          </w:hyperlink>
+        </w:p>
+        <w:p>
+          <w:pPr>
+            <w:pStyle w:val="TDC3"/>
+            <w:tabs>
+              <w:tab w:val="right" w:leader="dot" w:pos="8828"/>
+            </w:tabs>
+            <w:rPr>
+              <w:rFonts w:eastAsiaTheme="minorEastAsia"/>
+              <w:noProof/>
+              <w:lang w:val="en-US"/>
+            </w:rPr>
+          </w:pPr>
+          <w:hyperlink w:anchor="_Toc453180845" w:history="1">
+            <w:r>
+              <w:rPr>
+                <w:rStyle w:val="Hipervnculo"/>
+                <w:noProof/>
+              </w:rPr>
+              <w:t>Resultados esperados</w:t>
+            </w:r>
+            <w:r>
+              <w:rPr>
+                <w:noProof/>
+                <w:webHidden/>
+              </w:rPr>
+              <w:tab/>
+            </w:r>
+            <w:r>
+              <w:rPr>
+                <w:noProof/>
+                <w:webHidden/>
+              </w:rPr>
+              <w:fldChar w:fldCharType="begin"/>
+            </w:r>
+            <w:r>
+              <w:rPr>
+                <w:noProof/>
+                <w:webHidden/>
+              </w:rPr>
+              <w:instrText xml:space="preserve"> PAGEREF _Toc453180845 \h </w:instrText>
+            </w:r>
+            <w:r>
+              <w:rPr>
+                <w:noProof/>
+                <w:webHidden/>
+              </w:rPr>
+            </w:r>
+            <w:r>
+              <w:rPr>
+                <w:noProof/>
+                <w:webHidden/>
+              </w:rPr>
+              <w:fldChar w:fldCharType="separate"/>
+            </w:r>
+            <w:r>
+              <w:rPr>
+                <w:noProof/>
+                <w:webHidden/>
+              </w:rPr>
+              <w:t>10</w:t>
+            </w:r>
+            <w:r>
+              <w:rPr>
+                <w:noProof/>
+                <w:webHidden/>
+              </w:rPr>
+              <w:fldChar w:fldCharType="end"/>
+            </w:r>
+          </w:hyperlink>
+        </w:p>
+        <w:p>
+          <w:pPr>
+            <w:pStyle w:val="TDC3"/>
+            <w:tabs>
+              <w:tab w:val="right" w:leader="dot" w:pos="8828"/>
+            </w:tabs>
+            <w:rPr>
+              <w:rFonts w:eastAsiaTheme="minorEastAsia"/>
+              <w:noProof/>
+              <w:lang w:val="en-US"/>
+            </w:rPr>
+          </w:pPr>
+          <w:hyperlink w:anchor="_Toc453180846" w:history="1">
+            <w:r>
+              <w:rPr>
+                <w:rStyle w:val="Hipervnculo"/>
+                <w:noProof/>
+              </w:rPr>
+              <w:t>Resultados obtenidos</w:t>
+            </w:r>
+            <w:r>
+              <w:rPr>
+                <w:noProof/>
+                <w:webHidden/>
+              </w:rPr>
+              <w:tab/>
+            </w:r>
+            <w:r>
+              <w:rPr>
+                <w:noProof/>
+                <w:webHidden/>
+              </w:rPr>
+              <w:fldChar w:fldCharType="begin"/>
+            </w:r>
+            <w:r>
+              <w:rPr>
+                <w:noProof/>
+                <w:webHidden/>
+              </w:rPr>
+              <w:instrText xml:space="preserve"> PAGEREF _Toc453180846 \h </w:instrText>
+            </w:r>
+            <w:r>
+              <w:rPr>
+                <w:noProof/>
+                <w:webHidden/>
+              </w:rPr>
+            </w:r>
+            <w:r>
+              <w:rPr>
+                <w:noProof/>
+                <w:webHidden/>
+              </w:rPr>
+              <w:fldChar w:fldCharType="separate"/>
+            </w:r>
+            <w:r>
+              <w:rPr>
+                <w:noProof/>
+                <w:webHidden/>
+              </w:rPr>
+              <w:t>10</w:t>
             </w:r>
             <w:r>
               <w:rPr>
@@ -1918,12 +2714,10 @@
             <w:rPr>
               <w:rFonts w:eastAsiaTheme="minorEastAsia"/>
               <w:noProof/>
-              <w:sz w:val="24"/>
-              <w:szCs w:val="24"/>
               <w:lang w:val="en-US"/>
             </w:rPr>
           </w:pPr>
-          <w:hyperlink w:anchor="_Toc453162331" w:history="1">
+          <w:hyperlink w:anchor="_Toc453180847" w:history="1">
             <w:r>
               <w:rPr>
                 <w:rStyle w:val="Hipervnculo"/>
@@ -1950,7 +2744,7 @@
                 <w:noProof/>
                 <w:webHidden/>
               </w:rPr>
-              <w:instrText xml:space="preserve"> PAGEREF _Toc453162331 \h </w:instrText>
+              <w:instrText xml:space="preserve"> PAGEREF _Toc453180847 \h </w:instrText>
             </w:r>
             <w:r>
               <w:rPr>
@@ -1970,7 +2764,7 @@
                 <w:noProof/>
                 <w:webHidden/>
               </w:rPr>
-              <w:t>9</w:t>
+              <w:t>10</w:t>
             </w:r>
             <w:r>
               <w:rPr>
@@ -1990,18 +2784,16 @@
             <w:rPr>
               <w:rFonts w:eastAsiaTheme="minorEastAsia"/>
               <w:noProof/>
-              <w:sz w:val="24"/>
-              <w:szCs w:val="24"/>
               <w:lang w:val="en-US"/>
             </w:rPr>
           </w:pPr>
-          <w:hyperlink w:anchor="_Toc453162332" w:history="1">
+          <w:hyperlink w:anchor="_Toc453180848" w:history="1">
             <w:r>
               <w:rPr>
                 <w:rStyle w:val="Hipervnculo"/>
                 <w:noProof/>
               </w:rPr>
-              <w:t>Caso No.7 Evaluando funcionalidad completa</w:t>
+              <w:t>Caso No.11 Evaluando funcionalidad completa</w:t>
             </w:r>
             <w:r>
               <w:rPr>
@@ -2022,7 +2814,7 @@
                 <w:noProof/>
                 <w:webHidden/>
               </w:rPr>
-              <w:instrText xml:space="preserve"> PAGEREF _Toc453162332 \h </w:instrText>
+              <w:instrText xml:space="preserve"> PAGEREF _Toc453180848 \h </w:instrText>
             </w:r>
             <w:r>
               <w:rPr>
@@ -2042,7 +2834,7 @@
                 <w:noProof/>
                 <w:webHidden/>
               </w:rPr>
-              <w:t>9</w:t>
+              <w:t>10</w:t>
             </w:r>
             <w:r>
               <w:rPr>
@@ -2062,12 +2854,10 @@
             <w:rPr>
               <w:rFonts w:eastAsiaTheme="minorEastAsia"/>
               <w:noProof/>
-              <w:sz w:val="24"/>
-              <w:szCs w:val="24"/>
               <w:lang w:val="en-US"/>
             </w:rPr>
           </w:pPr>
-          <w:hyperlink w:anchor="_Toc453162333" w:history="1">
+          <w:hyperlink w:anchor="_Toc453180849" w:history="1">
             <w:r>
               <w:rPr>
                 <w:rStyle w:val="Hipervnculo"/>
@@ -2094,7 +2884,7 @@
                 <w:noProof/>
                 <w:webHidden/>
               </w:rPr>
-              <w:instrText xml:space="preserve"> PAGEREF _Toc453162333 \h </w:instrText>
+              <w:instrText xml:space="preserve"> PAGEREF _Toc453180849 \h </w:instrText>
             </w:r>
             <w:r>
               <w:rPr>
@@ -2114,7 +2904,7 @@
                 <w:noProof/>
                 <w:webHidden/>
               </w:rPr>
-              <w:t>9</w:t>
+              <w:t>11</w:t>
             </w:r>
             <w:r>
               <w:rPr>
@@ -2134,12 +2924,10 @@
             <w:rPr>
               <w:rFonts w:eastAsiaTheme="minorEastAsia"/>
               <w:noProof/>
-              <w:sz w:val="24"/>
-              <w:szCs w:val="24"/>
               <w:lang w:val="en-US"/>
             </w:rPr>
           </w:pPr>
-          <w:hyperlink w:anchor="_Toc453162334" w:history="1">
+          <w:hyperlink w:anchor="_Toc453180850" w:history="1">
             <w:r>
               <w:rPr>
                 <w:rStyle w:val="Hipervnculo"/>
@@ -2166,7 +2954,7 @@
                 <w:noProof/>
                 <w:webHidden/>
               </w:rPr>
-              <w:instrText xml:space="preserve"> PAGEREF _Toc453162334 \h </w:instrText>
+              <w:instrText xml:space="preserve"> PAGEREF _Toc453180850 \h </w:instrText>
             </w:r>
             <w:r>
               <w:rPr>
@@ -2186,7 +2974,7 @@
                 <w:noProof/>
                 <w:webHidden/>
               </w:rPr>
-              <w:t>9</w:t>
+              <w:t>11</w:t>
             </w:r>
             <w:r>
               <w:rPr>
@@ -2206,12 +2994,10 @@
             <w:rPr>
               <w:rFonts w:eastAsiaTheme="minorEastAsia"/>
               <w:noProof/>
-              <w:sz w:val="24"/>
-              <w:szCs w:val="24"/>
               <w:lang w:val="en-US"/>
             </w:rPr>
           </w:pPr>
-          <w:hyperlink w:anchor="_Toc453162335" w:history="1">
+          <w:hyperlink w:anchor="_Toc453180851" w:history="1">
             <w:r>
               <w:rPr>
                 <w:rStyle w:val="Hipervnculo"/>
@@ -2238,7 +3024,7 @@
                 <w:noProof/>
                 <w:webHidden/>
               </w:rPr>
-              <w:instrText xml:space="preserve"> PAGEREF _Toc453162335 \h </w:instrText>
+              <w:instrText xml:space="preserve"> PAGEREF _Toc453180851 \h </w:instrText>
             </w:r>
             <w:r>
               <w:rPr>
@@ -2258,7 +3044,7 @@
                 <w:noProof/>
                 <w:webHidden/>
               </w:rPr>
-              <w:t>10</w:t>
+              <w:t>11</w:t>
             </w:r>
             <w:r>
               <w:rPr>
@@ -2278,12 +3064,10 @@
             <w:rPr>
               <w:rFonts w:eastAsiaTheme="minorEastAsia"/>
               <w:noProof/>
-              <w:sz w:val="24"/>
-              <w:szCs w:val="24"/>
               <w:lang w:val="en-US"/>
             </w:rPr>
           </w:pPr>
-          <w:hyperlink w:anchor="_Toc453162336" w:history="1">
+          <w:hyperlink w:anchor="_Toc453180852" w:history="1">
             <w:r>
               <w:rPr>
                 <w:rStyle w:val="Hipervnculo"/>
@@ -2310,7 +3094,7 @@
                 <w:noProof/>
                 <w:webHidden/>
               </w:rPr>
-              <w:instrText xml:space="preserve"> PAGEREF _Toc453162336 \h </w:instrText>
+              <w:instrText xml:space="preserve"> PAGEREF _Toc453180852 \h </w:instrText>
             </w:r>
             <w:r>
               <w:rPr>
@@ -2330,7 +3114,7 @@
                 <w:noProof/>
                 <w:webHidden/>
               </w:rPr>
-              <w:t>10</w:t>
+              <w:t>11</w:t>
             </w:r>
             <w:r>
               <w:rPr>
@@ -2350,12 +3134,10 @@
             <w:rPr>
               <w:rFonts w:eastAsiaTheme="minorEastAsia"/>
               <w:noProof/>
-              <w:sz w:val="24"/>
-              <w:szCs w:val="24"/>
               <w:lang w:val="en-US"/>
             </w:rPr>
           </w:pPr>
-          <w:hyperlink w:anchor="_Toc453162337" w:history="1">
+          <w:hyperlink w:anchor="_Toc453180853" w:history="1">
             <w:r>
               <w:rPr>
                 <w:rStyle w:val="Hipervnculo"/>
@@ -2382,7 +3164,7 @@
                 <w:noProof/>
                 <w:webHidden/>
               </w:rPr>
-              <w:instrText xml:space="preserve"> PAGEREF _Toc453162337 \h </w:instrText>
+              <w:instrText xml:space="preserve"> PAGEREF _Toc453180853 \h </w:instrText>
             </w:r>
             <w:r>
               <w:rPr>
@@ -2402,7 +3184,7 @@
                 <w:noProof/>
                 <w:webHidden/>
               </w:rPr>
-              <w:t>10</w:t>
+              <w:t>11</w:t>
             </w:r>
             <w:r>
               <w:rPr>
@@ -2422,12 +3204,10 @@
             <w:rPr>
               <w:rFonts w:eastAsiaTheme="minorEastAsia"/>
               <w:noProof/>
-              <w:sz w:val="24"/>
-              <w:szCs w:val="24"/>
               <w:lang w:val="en-US"/>
             </w:rPr>
           </w:pPr>
-          <w:hyperlink w:anchor="_Toc453162338" w:history="1">
+          <w:hyperlink w:anchor="_Toc453180854" w:history="1">
             <w:r>
               <w:rPr>
                 <w:rStyle w:val="Hipervnculo"/>
@@ -2454,7 +3234,7 @@
                 <w:noProof/>
                 <w:webHidden/>
               </w:rPr>
-              <w:instrText xml:space="preserve"> PAGEREF _Toc453162338 \h </w:instrText>
+              <w:instrText xml:space="preserve"> PAGEREF _Toc453180854 \h </w:instrText>
             </w:r>
             <w:r>
               <w:rPr>
@@ -2474,7 +3254,7 @@
                 <w:noProof/>
                 <w:webHidden/>
               </w:rPr>
-              <w:t>10</w:t>
+              <w:t>11</w:t>
             </w:r>
             <w:r>
               <w:rPr>
@@ -2494,12 +3274,10 @@
             <w:rPr>
               <w:rFonts w:eastAsiaTheme="minorEastAsia"/>
               <w:noProof/>
-              <w:sz w:val="24"/>
-              <w:szCs w:val="24"/>
               <w:lang w:val="en-US"/>
             </w:rPr>
           </w:pPr>
-          <w:hyperlink w:anchor="_Toc453162339" w:history="1">
+          <w:hyperlink w:anchor="_Toc453180855" w:history="1">
             <w:r>
               <w:rPr>
                 <w:rStyle w:val="Hipervnculo"/>
@@ -2526,7 +3304,7 @@
                 <w:noProof/>
                 <w:webHidden/>
               </w:rPr>
-              <w:instrText xml:space="preserve"> PAGEREF _Toc453162339 \h </w:instrText>
+              <w:instrText xml:space="preserve"> PAGEREF _Toc453180855 \h </w:instrText>
             </w:r>
             <w:r>
               <w:rPr>
@@ -2546,7 +3324,7 @@
                 <w:noProof/>
                 <w:webHidden/>
               </w:rPr>
-              <w:t>11</w:t>
+              <w:t>13</w:t>
             </w:r>
             <w:r>
               <w:rPr>
@@ -2574,12 +3352,11 @@
       <w:pPr>
         <w:pStyle w:val="Ttulo1"/>
       </w:pPr>
-      <w:bookmarkStart w:id="0" w:name="_Toc453162310"/>
-      <w:r>
-        <w:lastRenderedPageBreak/>
+      <w:bookmarkStart w:id="1" w:name="_Toc453180814"/>
+      <w:r>
         <w:t>Análisis de Resultados</w:t>
       </w:r>
-      <w:bookmarkEnd w:id="0"/>
+      <w:bookmarkEnd w:id="1"/>
     </w:p>
     <w:p/>
     <w:tbl>
@@ -2775,7 +3552,11 @@
               <w:t xml:space="preserve"> </w:t>
             </w:r>
             <w:r>
-              <w:t xml:space="preserve">recuperarse del error y evitar no desplegar errores en cascada ni terminar de hacer el </w:t>
+              <w:t xml:space="preserve">recuperarse del error y evitar </w:t>
+            </w:r>
+            <w:r>
+              <w:lastRenderedPageBreak/>
+              <w:t xml:space="preserve">no desplegar errores en cascada ni terminar de hacer el </w:t>
             </w:r>
             <w:proofErr w:type="spellStart"/>
             <w:r>
@@ -3156,7 +3937,6 @@
                 <w:noProof/>
                 <w:lang w:val="en-US"/>
               </w:rPr>
-              <w:lastRenderedPageBreak/>
               <w:drawing>
                 <wp:inline distT="0" distB="0" distL="0" distR="0" wp14:anchorId="116F0959" wp14:editId="6BC663EF">
                   <wp:extent cx="2197108" cy="1382607"/>
@@ -3228,11 +4008,7 @@
           </w:p>
           <w:p>
             <w:r>
-              <w:t xml:space="preserve">Por otra parte si pueden haber infinita cantidad de </w:t>
-            </w:r>
-            <w:r>
-              <w:lastRenderedPageBreak/>
-              <w:t>funciones, definición de variables y código principal.</w:t>
+              <w:t>Por otra parte si pueden haber infinita cantidad de funciones, definición de variables y código principal.</w:t>
             </w:r>
           </w:p>
         </w:tc>
@@ -4695,12 +5471,11 @@
       <w:pPr>
         <w:pStyle w:val="Ttulo1"/>
       </w:pPr>
-      <w:bookmarkStart w:id="1" w:name="_Toc453162311"/>
-      <w:r>
-        <w:lastRenderedPageBreak/>
+      <w:bookmarkStart w:id="2" w:name="_Toc453180815"/>
+      <w:r>
         <w:t>Aspectos relevantes</w:t>
       </w:r>
-      <w:bookmarkEnd w:id="1"/>
+      <w:bookmarkEnd w:id="2"/>
     </w:p>
     <w:p/>
     <w:p>
@@ -4906,264 +5681,264 @@
       <w:pPr>
         <w:pStyle w:val="Ttulo1"/>
       </w:pPr>
-      <w:bookmarkStart w:id="2" w:name="_Toc453162312"/>
+      <w:bookmarkStart w:id="3" w:name="_Toc453180816"/>
+      <w:r>
+        <w:t>Casos de prueba</w:t>
+      </w:r>
+      <w:r>
+        <w:t xml:space="preserve"> con resultados erróneos reparados</w:t>
+      </w:r>
+      <w:bookmarkEnd w:id="3"/>
+    </w:p>
+    <w:p/>
+    <w:p>
+      <w:pPr>
+        <w:pStyle w:val="Ttulo2"/>
+      </w:pPr>
+      <w:bookmarkStart w:id="4" w:name="_Toc453180817"/>
+      <w:r>
+        <w:t xml:space="preserve">Caso No.1 </w:t>
+      </w:r>
+      <w:r>
+        <w:t>Estructura del Programa</w:t>
+      </w:r>
+      <w:bookmarkEnd w:id="4"/>
+    </w:p>
+    <w:p>
+      <w:pPr>
+        <w:rPr>
+          <w:sz w:val="24"/>
+          <w:szCs w:val="24"/>
+        </w:rPr>
+      </w:pPr>
+      <w:r>
+        <w:rPr>
+          <w:sz w:val="24"/>
+          <w:szCs w:val="24"/>
+        </w:rPr>
+        <w:t>Se ingresó al archivo de entrada del programa</w:t>
+      </w:r>
+      <w:r>
+        <w:rPr>
+          <w:sz w:val="24"/>
+          <w:szCs w:val="24"/>
+        </w:rPr>
+        <w:t>,</w:t>
+      </w:r>
+      <w:r>
+        <w:rPr>
+          <w:sz w:val="24"/>
+          <w:szCs w:val="24"/>
+        </w:rPr>
+        <w:t xml:space="preserve"> </w:t>
+      </w:r>
+      <w:r>
+        <w:rPr>
+          <w:sz w:val="24"/>
+          <w:szCs w:val="24"/>
+        </w:rPr>
+        <w:t>un código con una estructura invalida</w:t>
+      </w:r>
+      <w:r>
+        <w:rPr>
+          <w:sz w:val="24"/>
+          <w:szCs w:val="24"/>
+        </w:rPr>
+        <w:t xml:space="preserve"> (diferente a la que el programa debía de aceptar)</w:t>
+      </w:r>
+    </w:p>
+    <w:p>
+      <w:pPr>
+        <w:pStyle w:val="Ttulo3"/>
+      </w:pPr>
+      <w:bookmarkStart w:id="5" w:name="_Toc453180818"/>
+      <w:r>
+        <w:t>Resultados esperados</w:t>
+      </w:r>
+      <w:bookmarkEnd w:id="5"/>
+    </w:p>
+    <w:p>
+      <w:pPr>
+        <w:rPr>
+          <w:sz w:val="24"/>
+          <w:szCs w:val="24"/>
+        </w:rPr>
+      </w:pPr>
+      <w:r>
+        <w:rPr>
+          <w:sz w:val="24"/>
+          <w:szCs w:val="24"/>
+        </w:rPr>
+        <w:t>El programa reconociera que el código ingresado era erróneo, presto a que estaba estructurado de una manera diferente a la que se debía de acepta como válido.</w:t>
+      </w:r>
+    </w:p>
+    <w:p>
+      <w:pPr>
+        <w:pStyle w:val="Ttulo3"/>
+      </w:pPr>
+      <w:bookmarkStart w:id="6" w:name="_Toc453180819"/>
+      <w:r>
+        <w:t>Resultados obtenidos</w:t>
+      </w:r>
+      <w:bookmarkEnd w:id="6"/>
+    </w:p>
+    <w:p>
+      <w:pPr>
+        <w:rPr>
+          <w:sz w:val="24"/>
+          <w:szCs w:val="24"/>
+        </w:rPr>
+      </w:pPr>
+      <w:r>
+        <w:rPr>
+          <w:sz w:val="24"/>
+          <w:szCs w:val="24"/>
+        </w:rPr>
+        <w:t>El programa aceptó el código ingresado con errores de estructura y lo tomaba como válido</w:t>
+      </w:r>
+      <w:r>
+        <w:rPr>
+          <w:sz w:val="24"/>
+          <w:szCs w:val="24"/>
+        </w:rPr>
+        <w:t xml:space="preserve">. </w:t>
+      </w:r>
+    </w:p>
+    <w:p/>
+    <w:p>
+      <w:pPr>
+        <w:pStyle w:val="Ttulo2"/>
+      </w:pPr>
+      <w:bookmarkStart w:id="7" w:name="_Toc453180820"/>
+      <w:r>
+        <w:t xml:space="preserve">Caso No.2 </w:t>
+      </w:r>
+      <w:r>
+        <w:t>Expresiones</w:t>
+      </w:r>
+      <w:bookmarkEnd w:id="7"/>
+    </w:p>
+    <w:p>
+      <w:pPr>
+        <w:rPr>
+          <w:sz w:val="24"/>
+          <w:szCs w:val="24"/>
+        </w:rPr>
+      </w:pPr>
+      <w:r>
+        <w:rPr>
+          <w:sz w:val="24"/>
+          <w:szCs w:val="24"/>
+        </w:rPr>
+        <w:t xml:space="preserve">Se ingresó al archivo de entrada </w:t>
+      </w:r>
+      <w:r>
+        <w:rPr>
+          <w:sz w:val="24"/>
+          <w:szCs w:val="24"/>
+        </w:rPr>
+        <w:t>del programa</w:t>
+      </w:r>
+      <w:r>
+        <w:rPr>
+          <w:sz w:val="24"/>
+          <w:szCs w:val="24"/>
+        </w:rPr>
+        <w:t>, expresiones válidas e inválidas para probar la funcionalidad de las reglas de la gramática que evalúan esta parte.</w:t>
+      </w:r>
+      <w:r>
+        <w:rPr>
+          <w:sz w:val="24"/>
+          <w:szCs w:val="24"/>
+        </w:rPr>
+        <w:t xml:space="preserve"> </w:t>
+      </w:r>
+    </w:p>
+    <w:p>
+      <w:pPr>
+        <w:pStyle w:val="Ttulo3"/>
+      </w:pPr>
+      <w:bookmarkStart w:id="8" w:name="_Toc453180821"/>
+      <w:r>
+        <w:t>Resultados esperados</w:t>
+      </w:r>
+      <w:bookmarkEnd w:id="8"/>
+    </w:p>
+    <w:p>
+      <w:pPr>
+        <w:rPr>
+          <w:sz w:val="24"/>
+          <w:szCs w:val="24"/>
+        </w:rPr>
+      </w:pPr>
+      <w:r>
+        <w:rPr>
+          <w:sz w:val="24"/>
+          <w:szCs w:val="24"/>
+        </w:rPr>
+        <w:t>Solamente fueran aceptadas aquellas expresiones que cumplían con los requerimientos del programa, además detectara errores en aquellas expresiones no válidas para el programa; mostrando la fila y columna en donde estas se encontraban en el código</w:t>
+      </w:r>
+      <w:r>
+        <w:rPr>
+          <w:sz w:val="24"/>
+          <w:szCs w:val="24"/>
+        </w:rPr>
+        <w:t xml:space="preserve">. </w:t>
+      </w:r>
+    </w:p>
+    <w:p>
+      <w:pPr>
+        <w:pStyle w:val="Ttulo3"/>
+      </w:pPr>
+      <w:bookmarkStart w:id="9" w:name="_Toc453180822"/>
+      <w:r>
+        <w:t>Resultados obtenidos</w:t>
+      </w:r>
+      <w:bookmarkEnd w:id="9"/>
+    </w:p>
+    <w:p>
+      <w:pPr>
+        <w:rPr>
+          <w:sz w:val="24"/>
+          <w:szCs w:val="24"/>
+        </w:rPr>
+      </w:pPr>
+      <w:r>
+        <w:rPr>
+          <w:sz w:val="24"/>
+          <w:szCs w:val="24"/>
+        </w:rPr>
+        <w:t xml:space="preserve">El programa </w:t>
+      </w:r>
+      <w:r>
+        <w:rPr>
+          <w:sz w:val="24"/>
+          <w:szCs w:val="24"/>
+        </w:rPr>
+        <w:t>reconocía como válidos a ciertos tipos de expresiones, las cuales eran erróneas y no debía de aceptarse. Además, aquellas expresiones que detectaba como inválidas no mostraban su número de fila y columna correctamente</w:t>
+      </w:r>
+    </w:p>
+    <w:p>
+      <w:pPr>
+        <w:rPr>
+          <w:sz w:val="24"/>
+          <w:szCs w:val="24"/>
+        </w:rPr>
+      </w:pPr>
+    </w:p>
+    <w:p>
+      <w:pPr>
+        <w:pStyle w:val="Ttulo2"/>
+      </w:pPr>
+      <w:bookmarkStart w:id="10" w:name="_Toc453180823"/>
       <w:r>
         <w:lastRenderedPageBreak/>
-        <w:t>Casos de prueba</w:t>
-      </w:r>
-      <w:r>
-        <w:t xml:space="preserve"> con resultados erróneos reparados</w:t>
-      </w:r>
-      <w:bookmarkEnd w:id="2"/>
-    </w:p>
-    <w:p/>
-    <w:p>
-      <w:pPr>
-        <w:pStyle w:val="Ttulo2"/>
-      </w:pPr>
-      <w:bookmarkStart w:id="3" w:name="_Toc453162313"/>
-      <w:r>
-        <w:t xml:space="preserve">Caso No.1 </w:t>
-      </w:r>
-      <w:bookmarkEnd w:id="3"/>
-      <w:r>
-        <w:t>Estructura del Programa</w:t>
-      </w:r>
-    </w:p>
-    <w:p>
-      <w:pPr>
-        <w:rPr>
-          <w:sz w:val="24"/>
-          <w:szCs w:val="24"/>
-        </w:rPr>
-      </w:pPr>
-      <w:r>
-        <w:rPr>
-          <w:sz w:val="24"/>
-          <w:szCs w:val="24"/>
-        </w:rPr>
-        <w:t>Se ingresó al archivo de entrada del programa</w:t>
-      </w:r>
-      <w:r>
-        <w:rPr>
-          <w:sz w:val="24"/>
-          <w:szCs w:val="24"/>
-        </w:rPr>
-        <w:t>,</w:t>
-      </w:r>
-      <w:r>
-        <w:rPr>
-          <w:sz w:val="24"/>
-          <w:szCs w:val="24"/>
-        </w:rPr>
-        <w:t xml:space="preserve"> </w:t>
-      </w:r>
-      <w:r>
-        <w:rPr>
-          <w:sz w:val="24"/>
-          <w:szCs w:val="24"/>
-        </w:rPr>
-        <w:t>un código con una estructura invalida</w:t>
-      </w:r>
-      <w:r>
-        <w:rPr>
-          <w:sz w:val="24"/>
-          <w:szCs w:val="24"/>
-        </w:rPr>
-        <w:t xml:space="preserve"> (diferente a la que el programa debía de aceptar)</w:t>
-      </w:r>
-    </w:p>
-    <w:p>
-      <w:pPr>
-        <w:pStyle w:val="Ttulo3"/>
-      </w:pPr>
-      <w:bookmarkStart w:id="4" w:name="_Toc453162314"/>
-      <w:r>
-        <w:t>Resultados esperados</w:t>
-      </w:r>
-      <w:bookmarkEnd w:id="4"/>
-    </w:p>
-    <w:p>
-      <w:pPr>
-        <w:rPr>
-          <w:sz w:val="24"/>
-          <w:szCs w:val="24"/>
-        </w:rPr>
-      </w:pPr>
-      <w:r>
-        <w:rPr>
-          <w:sz w:val="24"/>
-          <w:szCs w:val="24"/>
-        </w:rPr>
-        <w:t>El programa reconociera que el código ingresado era erróneo, presto a que estaba estructurado de una manera diferente a la que se debía de acepta como válido.</w:t>
-      </w:r>
-    </w:p>
-    <w:p>
-      <w:pPr>
-        <w:pStyle w:val="Ttulo3"/>
-      </w:pPr>
-      <w:bookmarkStart w:id="5" w:name="_Toc453162315"/>
-      <w:r>
-        <w:t>Resultados obtenidos</w:t>
-      </w:r>
-      <w:bookmarkEnd w:id="5"/>
-    </w:p>
-    <w:p>
-      <w:pPr>
-        <w:rPr>
-          <w:sz w:val="24"/>
-          <w:szCs w:val="24"/>
-        </w:rPr>
-      </w:pPr>
-      <w:r>
-        <w:rPr>
-          <w:sz w:val="24"/>
-          <w:szCs w:val="24"/>
-        </w:rPr>
-        <w:t>El programa aceptó el código ingresado con errores de estructura y lo tomaba como válido</w:t>
-      </w:r>
-      <w:r>
-        <w:rPr>
-          <w:sz w:val="24"/>
-          <w:szCs w:val="24"/>
-        </w:rPr>
-        <w:t xml:space="preserve">. </w:t>
-      </w:r>
-    </w:p>
-    <w:p/>
-    <w:p>
-      <w:pPr>
-        <w:pStyle w:val="Ttulo2"/>
-      </w:pPr>
-      <w:bookmarkStart w:id="6" w:name="_Toc453162316"/>
-      <w:r>
-        <w:t xml:space="preserve">Caso No.2 </w:t>
-      </w:r>
-      <w:bookmarkEnd w:id="6"/>
-      <w:r>
-        <w:t>Expresiones</w:t>
-      </w:r>
-    </w:p>
-    <w:p>
-      <w:pPr>
-        <w:rPr>
-          <w:sz w:val="24"/>
-          <w:szCs w:val="24"/>
-        </w:rPr>
-      </w:pPr>
-      <w:r>
-        <w:rPr>
-          <w:sz w:val="24"/>
-          <w:szCs w:val="24"/>
-        </w:rPr>
-        <w:t xml:space="preserve">Se ingresó al archivo de entrada </w:t>
-      </w:r>
-      <w:r>
-        <w:rPr>
-          <w:sz w:val="24"/>
-          <w:szCs w:val="24"/>
-        </w:rPr>
-        <w:t>del programa</w:t>
-      </w:r>
-      <w:r>
-        <w:rPr>
-          <w:sz w:val="24"/>
-          <w:szCs w:val="24"/>
-        </w:rPr>
-        <w:t>, expresiones válidas e inválidas para probar la funcionalidad de las reglas de la gramática que evalúan esta parte.</w:t>
-      </w:r>
-      <w:r>
-        <w:rPr>
-          <w:sz w:val="24"/>
-          <w:szCs w:val="24"/>
-        </w:rPr>
-        <w:t xml:space="preserve"> </w:t>
-      </w:r>
-    </w:p>
-    <w:p>
-      <w:pPr>
-        <w:pStyle w:val="Ttulo3"/>
-      </w:pPr>
-      <w:bookmarkStart w:id="7" w:name="_Toc453162317"/>
-      <w:r>
-        <w:t>Resultados esperados</w:t>
-      </w:r>
-      <w:bookmarkEnd w:id="7"/>
-    </w:p>
-    <w:p>
-      <w:pPr>
-        <w:rPr>
-          <w:sz w:val="24"/>
-          <w:szCs w:val="24"/>
-        </w:rPr>
-      </w:pPr>
-      <w:r>
-        <w:rPr>
-          <w:sz w:val="24"/>
-          <w:szCs w:val="24"/>
-        </w:rPr>
-        <w:t>Solamente fueran aceptadas aquellas expresiones que cumplían con los requerimientos del programa, además detectara errores en aquellas expresiones no válidas para el programa; mostrando la fila y columna en donde estas se encontraban en el código</w:t>
-      </w:r>
-      <w:r>
-        <w:rPr>
-          <w:sz w:val="24"/>
-          <w:szCs w:val="24"/>
-        </w:rPr>
-        <w:t xml:space="preserve">. </w:t>
-      </w:r>
-    </w:p>
-    <w:p>
-      <w:pPr>
-        <w:pStyle w:val="Ttulo3"/>
-      </w:pPr>
-      <w:bookmarkStart w:id="8" w:name="_Toc453162318"/>
-      <w:r>
-        <w:t>Resultados obtenidos</w:t>
-      </w:r>
-      <w:bookmarkEnd w:id="8"/>
-    </w:p>
-    <w:p>
-      <w:pPr>
-        <w:rPr>
-          <w:sz w:val="24"/>
-          <w:szCs w:val="24"/>
-        </w:rPr>
-      </w:pPr>
-      <w:r>
-        <w:rPr>
-          <w:sz w:val="24"/>
-          <w:szCs w:val="24"/>
-        </w:rPr>
-        <w:t xml:space="preserve">El programa </w:t>
-      </w:r>
-      <w:r>
-        <w:rPr>
-          <w:sz w:val="24"/>
-          <w:szCs w:val="24"/>
-        </w:rPr>
-        <w:t>reconocía como válidos a ciertos tipos de expresiones, las cuales eran erróneas y no debía de aceptarse. Además, aquellas expresiones que detectaba como inválidas no mostraban su número de fila y columna correctamente</w:t>
-      </w:r>
-    </w:p>
-    <w:p>
-      <w:pPr>
-        <w:rPr>
-          <w:sz w:val="24"/>
-          <w:szCs w:val="24"/>
-        </w:rPr>
-      </w:pPr>
-    </w:p>
-    <w:p>
-      <w:pPr>
-        <w:pStyle w:val="Ttulo2"/>
-      </w:pPr>
-      <w:bookmarkStart w:id="9" w:name="_Toc453162319"/>
-      <w:r>
         <w:t xml:space="preserve">Caso No.3 </w:t>
       </w:r>
-      <w:bookmarkEnd w:id="9"/>
       <w:r>
         <w:t>Declaración de Variables</w:t>
       </w:r>
+      <w:bookmarkEnd w:id="10"/>
     </w:p>
     <w:p>
       <w:pPr>
@@ -5240,11 +6015,11 @@
       <w:pPr>
         <w:pStyle w:val="Ttulo3"/>
       </w:pPr>
-      <w:bookmarkStart w:id="10" w:name="_Toc453162320"/>
+      <w:bookmarkStart w:id="11" w:name="_Toc453180824"/>
       <w:r>
         <w:t>Resultados esperados</w:t>
       </w:r>
-      <w:bookmarkEnd w:id="10"/>
+      <w:bookmarkEnd w:id="11"/>
     </w:p>
     <w:p>
       <w:pPr>
@@ -5272,11 +6047,11 @@
       <w:pPr>
         <w:pStyle w:val="Ttulo3"/>
       </w:pPr>
-      <w:bookmarkStart w:id="11" w:name="_Toc453162321"/>
+      <w:bookmarkStart w:id="12" w:name="_Toc453180825"/>
       <w:r>
         <w:t>Resultados obtenidos</w:t>
       </w:r>
-      <w:bookmarkEnd w:id="11"/>
+      <w:bookmarkEnd w:id="12"/>
     </w:p>
     <w:p>
       <w:pPr>
@@ -5305,21 +6080,926 @@
       <w:pPr>
         <w:pStyle w:val="Ttulo2"/>
       </w:pPr>
-      <w:bookmarkStart w:id="12" w:name="_Toc453162322"/>
+      <w:bookmarkStart w:id="13" w:name="_Toc453180826"/>
+      <w:r>
+        <w:t>Caso No.</w:t>
+      </w:r>
+      <w:r>
+        <w:t>4</w:t>
+      </w:r>
+      <w:r>
+        <w:t xml:space="preserve"> </w:t>
+      </w:r>
+      <w:r>
+        <w:t>Funciones</w:t>
+      </w:r>
+      <w:bookmarkEnd w:id="13"/>
+    </w:p>
+    <w:p>
+      <w:pPr>
+        <w:rPr>
+          <w:sz w:val="24"/>
+          <w:szCs w:val="24"/>
+        </w:rPr>
+      </w:pPr>
+      <w:r>
+        <w:rPr>
+          <w:sz w:val="24"/>
+          <w:szCs w:val="24"/>
+        </w:rPr>
+        <w:t>Se ingresó al archivo de entrada del programa</w:t>
+      </w:r>
+      <w:r>
+        <w:rPr>
+          <w:sz w:val="24"/>
+          <w:szCs w:val="24"/>
+        </w:rPr>
+        <w:t xml:space="preserve">, múltiples </w:t>
+      </w:r>
+      <w:r>
+        <w:rPr>
+          <w:sz w:val="24"/>
+          <w:szCs w:val="24"/>
+        </w:rPr>
+        <w:t>tipos de funciones, válidas e invalidas, para probar el correcto funcionamiento de las reglas de la gramática</w:t>
+      </w:r>
+      <w:r>
+        <w:rPr>
+          <w:sz w:val="24"/>
+          <w:szCs w:val="24"/>
+        </w:rPr>
+        <w:t xml:space="preserve">. </w:t>
+      </w:r>
+    </w:p>
+    <w:p>
+      <w:pPr>
+        <w:pStyle w:val="Ttulo3"/>
+      </w:pPr>
+      <w:bookmarkStart w:id="14" w:name="_Toc453180827"/>
+      <w:r>
+        <w:t>Resultados esperados</w:t>
+      </w:r>
+      <w:bookmarkEnd w:id="14"/>
+    </w:p>
+    <w:p>
+      <w:pPr>
+        <w:rPr>
+          <w:sz w:val="24"/>
+          <w:szCs w:val="24"/>
+        </w:rPr>
+      </w:pPr>
+      <w:r>
+        <w:rPr>
+          <w:sz w:val="24"/>
+          <w:szCs w:val="24"/>
+        </w:rPr>
+        <w:t xml:space="preserve">Se tomarán como inválidas aquellas funciones que contaban con errores tanto de sintaxis como léxicos. Por otra parte, que </w:t>
+      </w:r>
+      <w:r>
+        <w:rPr>
+          <w:sz w:val="24"/>
+          <w:szCs w:val="24"/>
+        </w:rPr>
+        <w:t>aceptaran aquellas funciones que eran válidas para el programa.</w:t>
+      </w:r>
+    </w:p>
+    <w:p>
+      <w:pPr>
+        <w:pStyle w:val="Ttulo3"/>
+      </w:pPr>
+      <w:bookmarkStart w:id="15" w:name="_Toc453180828"/>
+      <w:r>
+        <w:t>Resultados obtenidos</w:t>
+      </w:r>
+      <w:bookmarkEnd w:id="15"/>
+    </w:p>
+    <w:p>
+      <w:pPr>
+        <w:rPr>
+          <w:sz w:val="24"/>
+          <w:szCs w:val="24"/>
+        </w:rPr>
+      </w:pPr>
+      <w:r>
+        <w:rPr>
+          <w:sz w:val="24"/>
+          <w:szCs w:val="24"/>
+        </w:rPr>
+        <w:t xml:space="preserve">El programa acepto </w:t>
+      </w:r>
+      <w:r>
+        <w:rPr>
+          <w:sz w:val="24"/>
+          <w:szCs w:val="24"/>
+        </w:rPr>
+        <w:t>ciertas funciones válidas, tomó como inválidas funciones que debía de aceptar. Además, no detectó errores en funciones inválidas</w:t>
+      </w:r>
+      <w:r>
+        <w:rPr>
+          <w:sz w:val="24"/>
+          <w:szCs w:val="24"/>
+        </w:rPr>
+        <w:t xml:space="preserve">. </w:t>
+      </w:r>
+    </w:p>
+    <w:p>
+      <w:pPr>
+        <w:rPr>
+          <w:sz w:val="24"/>
+          <w:szCs w:val="24"/>
+        </w:rPr>
+      </w:pPr>
+    </w:p>
+    <w:p>
+      <w:pPr>
+        <w:pStyle w:val="Ttulo2"/>
+      </w:pPr>
+      <w:bookmarkStart w:id="16" w:name="_Toc453180829"/>
+      <w:r>
+        <w:t>Caso No.</w:t>
+      </w:r>
+      <w:r>
+        <w:t>5</w:t>
+      </w:r>
+      <w:r>
+        <w:t xml:space="preserve"> </w:t>
+      </w:r>
+      <w:r>
+        <w:t>Bloques de Código</w:t>
+      </w:r>
+      <w:bookmarkEnd w:id="16"/>
+    </w:p>
+    <w:p>
+      <w:pPr>
+        <w:rPr>
+          <w:sz w:val="24"/>
+          <w:szCs w:val="24"/>
+        </w:rPr>
+      </w:pPr>
+      <w:r>
+        <w:rPr>
+          <w:sz w:val="24"/>
+          <w:szCs w:val="24"/>
+        </w:rPr>
+        <w:t>Se ingresó al archivo de entrada del programa</w:t>
+      </w:r>
+      <w:r>
+        <w:rPr>
+          <w:sz w:val="24"/>
+          <w:szCs w:val="24"/>
+        </w:rPr>
+        <w:t xml:space="preserve">, </w:t>
+      </w:r>
+      <w:r>
+        <w:rPr>
+          <w:sz w:val="24"/>
+          <w:szCs w:val="24"/>
+        </w:rPr>
+        <w:t xml:space="preserve">asignaciones, estructuras de control, llamadas a funciones, </w:t>
+      </w:r>
+      <w:proofErr w:type="spellStart"/>
+      <w:r>
+        <w:rPr>
+          <w:sz w:val="24"/>
+          <w:szCs w:val="24"/>
+        </w:rPr>
+        <w:t>print’s</w:t>
+      </w:r>
+      <w:proofErr w:type="spellEnd"/>
+      <w:r>
+        <w:rPr>
+          <w:sz w:val="24"/>
+          <w:szCs w:val="24"/>
+        </w:rPr>
+        <w:t xml:space="preserve"> e inputs para garantizar su correcto funcionamiento</w:t>
+      </w:r>
+    </w:p>
+    <w:p>
+      <w:pPr>
+        <w:pStyle w:val="Ttulo3"/>
+      </w:pPr>
+      <w:bookmarkStart w:id="17" w:name="_Toc453180830"/>
+      <w:r>
+        <w:t>Resultados esperados</w:t>
+      </w:r>
+      <w:bookmarkEnd w:id="17"/>
+    </w:p>
+    <w:p>
+      <w:pPr>
+        <w:rPr>
+          <w:sz w:val="24"/>
+          <w:szCs w:val="24"/>
+        </w:rPr>
+      </w:pPr>
+      <w:r>
+        <w:rPr>
+          <w:sz w:val="24"/>
+          <w:szCs w:val="24"/>
+        </w:rPr>
+        <w:t>El programa pudiera aceptar aquellas estructuras descritas correctamente, además, pudiera haber distintos tipos de éstas en el bloque. Por otra parte, debía rechazar aquellas que no estuvieran definidas para el segmento de bloque</w:t>
+      </w:r>
+      <w:r>
+        <w:rPr>
+          <w:sz w:val="24"/>
+          <w:szCs w:val="24"/>
+        </w:rPr>
+        <w:t xml:space="preserve">. </w:t>
+      </w:r>
+    </w:p>
+    <w:p>
+      <w:pPr>
+        <w:pStyle w:val="Ttulo3"/>
+      </w:pPr>
+      <w:bookmarkStart w:id="18" w:name="_Toc453180831"/>
+      <w:r>
+        <w:t>Resultados obtenidos</w:t>
+      </w:r>
+      <w:bookmarkEnd w:id="18"/>
+    </w:p>
+    <w:p>
+      <w:pPr>
+        <w:rPr>
+          <w:sz w:val="24"/>
+          <w:szCs w:val="24"/>
+        </w:rPr>
+      </w:pPr>
+      <w:r>
+        <w:rPr>
+          <w:sz w:val="24"/>
+          <w:szCs w:val="24"/>
+        </w:rPr>
+        <w:t>El sistema aceptaba ciertos tipos de estructuras válidas del segmento de bloque, pero no permitía que hubiera combinaciones de éstas</w:t>
+      </w:r>
+      <w:r>
+        <w:rPr>
+          <w:sz w:val="24"/>
+          <w:szCs w:val="24"/>
+        </w:rPr>
+        <w:t>.</w:t>
+      </w:r>
+      <w:r>
+        <w:rPr>
+          <w:sz w:val="24"/>
+          <w:szCs w:val="24"/>
+        </w:rPr>
+        <w:t xml:space="preserve"> Del mismo modo no detectaba como errores a elementos que no debían pertenecer al segmento de bloque.</w:t>
+      </w:r>
+    </w:p>
+    <w:p>
+      <w:pPr>
+        <w:rPr>
+          <w:sz w:val="24"/>
+          <w:szCs w:val="24"/>
+        </w:rPr>
+      </w:pPr>
+    </w:p>
+    <w:p>
+      <w:pPr>
+        <w:pStyle w:val="Ttulo2"/>
+      </w:pPr>
+      <w:bookmarkStart w:id="19" w:name="_Toc453180832"/>
+      <w:r>
+        <w:t>Caso No.</w:t>
+      </w:r>
+      <w:r>
+        <w:t>6</w:t>
+      </w:r>
+      <w:r>
+        <w:t xml:space="preserve"> </w:t>
+      </w:r>
+      <w:r>
+        <w:t>Estructura de control IF</w:t>
+      </w:r>
+      <w:bookmarkEnd w:id="19"/>
+    </w:p>
+    <w:p>
+      <w:pPr>
+        <w:rPr>
+          <w:sz w:val="24"/>
+          <w:szCs w:val="24"/>
+        </w:rPr>
+      </w:pPr>
+      <w:r>
+        <w:rPr>
+          <w:sz w:val="24"/>
+          <w:szCs w:val="24"/>
+        </w:rPr>
+        <w:t>Se ingresó al archivo de entrada del programa</w:t>
+      </w:r>
+      <w:r>
+        <w:rPr>
+          <w:sz w:val="24"/>
+          <w:szCs w:val="24"/>
+        </w:rPr>
+        <w:t xml:space="preserve">, </w:t>
+      </w:r>
+      <w:r>
+        <w:rPr>
+          <w:sz w:val="24"/>
+          <w:szCs w:val="24"/>
+        </w:rPr>
+        <w:t>diversos tipos válidos e inválidos de “</w:t>
+      </w:r>
+      <w:proofErr w:type="spellStart"/>
+      <w:r>
+        <w:rPr>
+          <w:sz w:val="24"/>
+          <w:szCs w:val="24"/>
+        </w:rPr>
+        <w:t>if</w:t>
+      </w:r>
+      <w:proofErr w:type="spellEnd"/>
+      <w:r>
+        <w:rPr>
+          <w:sz w:val="24"/>
+          <w:szCs w:val="24"/>
+        </w:rPr>
+        <w:t>” para demostrar la correcta funcionalidad de las reglas de la gramática.</w:t>
+      </w:r>
+    </w:p>
+    <w:p>
+      <w:pPr>
+        <w:pStyle w:val="Ttulo3"/>
+      </w:pPr>
+      <w:bookmarkStart w:id="20" w:name="_Toc453180833"/>
       <w:r>
         <w:lastRenderedPageBreak/>
+        <w:t>Resultados esperados</w:t>
+      </w:r>
+      <w:bookmarkEnd w:id="20"/>
+    </w:p>
+    <w:p>
+      <w:pPr>
+        <w:rPr>
+          <w:sz w:val="24"/>
+          <w:szCs w:val="24"/>
+        </w:rPr>
+      </w:pPr>
+      <w:r>
+        <w:rPr>
+          <w:sz w:val="24"/>
+          <w:szCs w:val="24"/>
+        </w:rPr>
+        <w:t>El programa aceptara aquellas estructuras libres de errores y válidas para lenguaje, por otra parte, aquellas estructuras que contaba con errores debían ser tomadas como inválidas y demostrar información del error</w:t>
+      </w:r>
+      <w:r>
+        <w:rPr>
+          <w:sz w:val="24"/>
+          <w:szCs w:val="24"/>
+        </w:rPr>
+        <w:t xml:space="preserve">. </w:t>
+      </w:r>
+    </w:p>
+    <w:p>
+      <w:pPr>
+        <w:pStyle w:val="Ttulo3"/>
+      </w:pPr>
+      <w:bookmarkStart w:id="21" w:name="_Toc453180834"/>
+      <w:r>
+        <w:t>Resultados obtenidos</w:t>
+      </w:r>
+      <w:bookmarkEnd w:id="21"/>
+    </w:p>
+    <w:p>
+      <w:pPr>
+        <w:rPr>
+          <w:sz w:val="24"/>
+          <w:szCs w:val="24"/>
+        </w:rPr>
+      </w:pPr>
+      <w:r>
+        <w:rPr>
+          <w:sz w:val="24"/>
+          <w:szCs w:val="24"/>
+        </w:rPr>
+        <w:t>El sistema tomaba como errores las estructuras que contaban con múltiples instrucciones “</w:t>
+      </w:r>
+      <w:proofErr w:type="spellStart"/>
+      <w:r>
+        <w:rPr>
+          <w:sz w:val="24"/>
+          <w:szCs w:val="24"/>
+        </w:rPr>
+        <w:t>elif</w:t>
+      </w:r>
+      <w:proofErr w:type="spellEnd"/>
+      <w:r>
+        <w:rPr>
+          <w:sz w:val="24"/>
+          <w:szCs w:val="24"/>
+        </w:rPr>
+        <w:t>”, además existían inconsistencias en las descripciones de los errores</w:t>
+      </w:r>
+      <w:r>
+        <w:rPr>
+          <w:sz w:val="24"/>
+          <w:szCs w:val="24"/>
+        </w:rPr>
+        <w:t>.</w:t>
+      </w:r>
+    </w:p>
+    <w:p>
+      <w:pPr>
+        <w:rPr>
+          <w:sz w:val="24"/>
+          <w:szCs w:val="24"/>
+        </w:rPr>
+      </w:pPr>
+    </w:p>
+    <w:p>
+      <w:pPr>
+        <w:pStyle w:val="Ttulo2"/>
+      </w:pPr>
+      <w:bookmarkStart w:id="22" w:name="_Toc453180835"/>
+      <w:r>
+        <w:t>Caso No.7 Estructura de control TRY</w:t>
+      </w:r>
+      <w:bookmarkEnd w:id="22"/>
+    </w:p>
+    <w:p>
+      <w:pPr>
+        <w:rPr>
+          <w:sz w:val="24"/>
+          <w:szCs w:val="24"/>
+        </w:rPr>
+      </w:pPr>
+      <w:r>
+        <w:rPr>
+          <w:sz w:val="24"/>
+          <w:szCs w:val="24"/>
+        </w:rPr>
+        <w:t>Se ingresó al archivo de entrada del programa</w:t>
+      </w:r>
+      <w:r>
+        <w:rPr>
+          <w:sz w:val="24"/>
+          <w:szCs w:val="24"/>
+        </w:rPr>
+        <w:t>, diversos tipos válidos e inválidos de “try” para demostrar la correcta funcionalidad de las reglas de la gramática.</w:t>
+      </w:r>
+    </w:p>
+    <w:p>
+      <w:pPr>
+        <w:pStyle w:val="Ttulo3"/>
+      </w:pPr>
+      <w:bookmarkStart w:id="23" w:name="_Toc453180836"/>
+      <w:r>
+        <w:t>Resultados esperados</w:t>
+      </w:r>
+      <w:bookmarkEnd w:id="23"/>
+    </w:p>
+    <w:p>
+      <w:pPr>
+        <w:rPr>
+          <w:sz w:val="24"/>
+          <w:szCs w:val="24"/>
+        </w:rPr>
+      </w:pPr>
+      <w:r>
+        <w:rPr>
+          <w:sz w:val="24"/>
+          <w:szCs w:val="24"/>
+        </w:rPr>
+        <w:t xml:space="preserve">El programa aceptara aquellas estructuras libres de errores y válidas para lenguaje, por otra parte, aquellas estructuras que contaba con errores debían ser tomadas como inválidas y demostrar información del error. </w:t>
+      </w:r>
+    </w:p>
+    <w:p>
+      <w:pPr>
+        <w:pStyle w:val="Ttulo3"/>
+      </w:pPr>
+      <w:bookmarkStart w:id="24" w:name="_Toc453180837"/>
+      <w:r>
+        <w:t>Resultados obtenidos</w:t>
+      </w:r>
+      <w:bookmarkEnd w:id="24"/>
+    </w:p>
+    <w:p>
+      <w:pPr>
+        <w:rPr>
+          <w:sz w:val="24"/>
+          <w:szCs w:val="24"/>
+        </w:rPr>
+      </w:pPr>
+      <w:r>
+        <w:rPr>
+          <w:sz w:val="24"/>
+          <w:szCs w:val="24"/>
+        </w:rPr>
+        <w:t>El sistema tomaba como errores las estructuras que no contaban con la instrucción “</w:t>
+      </w:r>
+      <w:proofErr w:type="spellStart"/>
+      <w:r>
+        <w:rPr>
+          <w:sz w:val="24"/>
+          <w:szCs w:val="24"/>
+        </w:rPr>
+        <w:t>finally</w:t>
+      </w:r>
+      <w:proofErr w:type="spellEnd"/>
+      <w:r>
+        <w:rPr>
+          <w:sz w:val="24"/>
+          <w:szCs w:val="24"/>
+        </w:rPr>
+        <w:t>”, además existían inconsistencias en las descripciones de los errores.</w:t>
+      </w:r>
+    </w:p>
+    <w:p>
+      <w:pPr>
+        <w:rPr>
+          <w:sz w:val="24"/>
+          <w:szCs w:val="24"/>
+        </w:rPr>
+      </w:pPr>
+    </w:p>
+    <w:p>
+      <w:pPr>
+        <w:pStyle w:val="Ttulo2"/>
+      </w:pPr>
+      <w:bookmarkStart w:id="25" w:name="_Toc453180838"/>
+      <w:r>
+        <w:t>Caso No.8 Estructura de control FOR y WHILE</w:t>
+      </w:r>
+      <w:bookmarkEnd w:id="25"/>
+    </w:p>
+    <w:p>
+      <w:pPr>
+        <w:rPr>
+          <w:sz w:val="24"/>
+          <w:szCs w:val="24"/>
+        </w:rPr>
+      </w:pPr>
+      <w:r>
+        <w:rPr>
+          <w:sz w:val="24"/>
+          <w:szCs w:val="24"/>
+        </w:rPr>
+        <w:t>Se ingresó al archivo de entrada del programa</w:t>
+      </w:r>
+      <w:r>
+        <w:rPr>
+          <w:sz w:val="24"/>
+          <w:szCs w:val="24"/>
+        </w:rPr>
+        <w:t>, diversos tipos válidos e inválidos de “</w:t>
+      </w:r>
+      <w:proofErr w:type="spellStart"/>
+      <w:r>
+        <w:rPr>
+          <w:sz w:val="24"/>
+          <w:szCs w:val="24"/>
+        </w:rPr>
+        <w:t>for</w:t>
+      </w:r>
+      <w:proofErr w:type="spellEnd"/>
+      <w:r>
+        <w:rPr>
+          <w:sz w:val="24"/>
+          <w:szCs w:val="24"/>
+        </w:rPr>
+        <w:t>” y “</w:t>
+      </w:r>
+      <w:proofErr w:type="spellStart"/>
+      <w:r>
+        <w:rPr>
+          <w:sz w:val="24"/>
+          <w:szCs w:val="24"/>
+        </w:rPr>
+        <w:t>while</w:t>
+      </w:r>
+      <w:proofErr w:type="spellEnd"/>
+      <w:r>
+        <w:rPr>
+          <w:sz w:val="24"/>
+          <w:szCs w:val="24"/>
+        </w:rPr>
+        <w:t>”, además, se ingresaros segmentos de bloques con instrucciones “break” y “</w:t>
+      </w:r>
+      <w:proofErr w:type="spellStart"/>
+      <w:r>
+        <w:rPr>
+          <w:sz w:val="24"/>
+          <w:szCs w:val="24"/>
+        </w:rPr>
+        <w:t>continue</w:t>
+      </w:r>
+      <w:proofErr w:type="spellEnd"/>
+      <w:r>
+        <w:rPr>
+          <w:sz w:val="24"/>
+          <w:szCs w:val="24"/>
+        </w:rPr>
+        <w:t>” para demostrar la correcta funcionalidad de las reglas de la gramática.</w:t>
+      </w:r>
+    </w:p>
+    <w:p>
+      <w:pPr>
+        <w:pStyle w:val="Ttulo3"/>
+      </w:pPr>
+      <w:bookmarkStart w:id="26" w:name="_Toc453180839"/>
+      <w:r>
+        <w:t>Resultados esperados</w:t>
+      </w:r>
+      <w:bookmarkEnd w:id="26"/>
+    </w:p>
+    <w:p>
+      <w:pPr>
+        <w:rPr>
+          <w:sz w:val="24"/>
+          <w:szCs w:val="24"/>
+        </w:rPr>
+      </w:pPr>
+      <w:r>
+        <w:rPr>
+          <w:sz w:val="24"/>
+          <w:szCs w:val="24"/>
+        </w:rPr>
+        <w:t>El programa aceptara aquellas estructuras libres de errores y válidas para lenguaje, por otra parte, aquellas estructuras que contaba con errores debían ser tomadas como inválidas y demostrar información del error. De mismo modo debía tomar como válidas las instrucciones “break” y “</w:t>
+      </w:r>
+      <w:proofErr w:type="spellStart"/>
+      <w:r>
+        <w:rPr>
+          <w:sz w:val="24"/>
+          <w:szCs w:val="24"/>
+        </w:rPr>
+        <w:t>continue</w:t>
+      </w:r>
+      <w:proofErr w:type="spellEnd"/>
+      <w:r>
+        <w:rPr>
+          <w:sz w:val="24"/>
+          <w:szCs w:val="24"/>
+        </w:rPr>
+        <w:t>” que se encontraban dentro de los ciclos</w:t>
+      </w:r>
+    </w:p>
+    <w:p>
+      <w:pPr>
+        <w:pStyle w:val="Ttulo3"/>
+      </w:pPr>
+      <w:bookmarkStart w:id="27" w:name="_Toc453180840"/>
+      <w:r>
+        <w:t>Resultados obtenidos</w:t>
+      </w:r>
+      <w:bookmarkEnd w:id="27"/>
+    </w:p>
+    <w:p>
+      <w:pPr>
+        <w:rPr>
+          <w:sz w:val="24"/>
+          <w:szCs w:val="24"/>
+        </w:rPr>
+      </w:pPr>
+      <w:r>
+        <w:rPr>
+          <w:sz w:val="24"/>
+          <w:szCs w:val="24"/>
+        </w:rPr>
+        <w:t>El sistema tomaba como errores las estructuras que</w:t>
+      </w:r>
+      <w:r>
+        <w:rPr>
+          <w:sz w:val="24"/>
+          <w:szCs w:val="24"/>
+        </w:rPr>
+        <w:t xml:space="preserve"> no contaban con las instrucciones </w:t>
+      </w:r>
+      <w:r>
+        <w:rPr>
+          <w:sz w:val="24"/>
+          <w:szCs w:val="24"/>
+        </w:rPr>
+        <w:t>“break” y “</w:t>
+      </w:r>
+      <w:proofErr w:type="spellStart"/>
+      <w:r>
+        <w:rPr>
+          <w:sz w:val="24"/>
+          <w:szCs w:val="24"/>
+        </w:rPr>
+        <w:t>continue</w:t>
+      </w:r>
+      <w:proofErr w:type="spellEnd"/>
+      <w:r>
+        <w:rPr>
+          <w:sz w:val="24"/>
+          <w:szCs w:val="24"/>
+        </w:rPr>
+        <w:t>”</w:t>
+      </w:r>
+      <w:r>
+        <w:rPr>
+          <w:sz w:val="24"/>
+          <w:szCs w:val="24"/>
+        </w:rPr>
+        <w:t xml:space="preserve"> dentro de los ciclos; del mismo modo aceptaba dichas instrucciones fuera de las estructuras de ciclo. Por otra parte,</w:t>
+      </w:r>
+      <w:r>
+        <w:rPr>
+          <w:sz w:val="24"/>
+          <w:szCs w:val="24"/>
+        </w:rPr>
+        <w:t xml:space="preserve"> existían inconsistencias en las descripciones de los errores.</w:t>
+      </w:r>
+    </w:p>
+    <w:p>
+      <w:pPr>
+        <w:rPr>
+          <w:sz w:val="24"/>
+          <w:szCs w:val="24"/>
+        </w:rPr>
+      </w:pPr>
+    </w:p>
+    <w:p>
+      <w:pPr>
+        <w:pStyle w:val="Ttulo2"/>
+      </w:pPr>
+      <w:bookmarkStart w:id="28" w:name="_Toc453180841"/>
+      <w:r>
+        <w:lastRenderedPageBreak/>
+        <w:t>Caso No.9</w:t>
+      </w:r>
+      <w:r>
+        <w:t xml:space="preserve"> </w:t>
+      </w:r>
+      <w:r>
+        <w:t xml:space="preserve">Parámetros de Funciones, </w:t>
+      </w:r>
+      <w:proofErr w:type="spellStart"/>
+      <w:r>
+        <w:t>Print</w:t>
+      </w:r>
+      <w:proofErr w:type="spellEnd"/>
+      <w:r>
+        <w:t xml:space="preserve"> e Input</w:t>
+      </w:r>
+      <w:bookmarkEnd w:id="28"/>
+      <w:r>
+        <w:t xml:space="preserve"> </w:t>
+      </w:r>
+    </w:p>
+    <w:p>
+      <w:pPr>
+        <w:rPr>
+          <w:sz w:val="24"/>
+          <w:szCs w:val="24"/>
+        </w:rPr>
+      </w:pPr>
+      <w:r>
+        <w:rPr>
+          <w:sz w:val="24"/>
+          <w:szCs w:val="24"/>
+        </w:rPr>
+        <w:t>Se ingresó al archivo de entrada del programa</w:t>
+      </w:r>
+      <w:r>
+        <w:rPr>
+          <w:sz w:val="24"/>
+          <w:szCs w:val="24"/>
+        </w:rPr>
+        <w:t xml:space="preserve">, diversos tipos válidos e inválidos de </w:t>
+      </w:r>
+      <w:r>
+        <w:rPr>
+          <w:sz w:val="24"/>
+          <w:szCs w:val="24"/>
+        </w:rPr>
+        <w:t xml:space="preserve">parámetros de funciones, </w:t>
+      </w:r>
+      <w:proofErr w:type="spellStart"/>
+      <w:r>
+        <w:rPr>
+          <w:sz w:val="24"/>
+          <w:szCs w:val="24"/>
+        </w:rPr>
+        <w:t>if</w:t>
+      </w:r>
+      <w:proofErr w:type="spellEnd"/>
+      <w:r>
+        <w:rPr>
+          <w:sz w:val="24"/>
+          <w:szCs w:val="24"/>
+        </w:rPr>
+        <w:t xml:space="preserve"> e input</w:t>
+      </w:r>
+      <w:r>
+        <w:rPr>
+          <w:sz w:val="24"/>
+          <w:szCs w:val="24"/>
+        </w:rPr>
+        <w:t>,</w:t>
+      </w:r>
+      <w:r>
+        <w:rPr>
+          <w:sz w:val="24"/>
+          <w:szCs w:val="24"/>
+        </w:rPr>
+        <w:t xml:space="preserve"> para demostrar la correcta funcionalidad de las reglas de la gramática.</w:t>
+      </w:r>
+    </w:p>
+    <w:p>
+      <w:pPr>
+        <w:pStyle w:val="Ttulo3"/>
+      </w:pPr>
+      <w:bookmarkStart w:id="29" w:name="_Toc453180842"/>
+      <w:r>
+        <w:t>Resultados esperados</w:t>
+      </w:r>
+      <w:bookmarkEnd w:id="29"/>
+    </w:p>
+    <w:p>
+      <w:pPr>
+        <w:rPr>
+          <w:sz w:val="24"/>
+          <w:szCs w:val="24"/>
+        </w:rPr>
+      </w:pPr>
+      <w:r>
+        <w:rPr>
+          <w:sz w:val="24"/>
+          <w:szCs w:val="24"/>
+        </w:rPr>
+        <w:t xml:space="preserve">El programa aceptara aquellos parámetros libres de errores y válidos para lenguaje, por otra parte, aquellos parámetros que contaban con errores debían ser tomados como inválidos y mostrar información del error. </w:t>
+      </w:r>
+    </w:p>
+    <w:p>
+      <w:pPr>
+        <w:pStyle w:val="Ttulo3"/>
+      </w:pPr>
+      <w:bookmarkStart w:id="30" w:name="_Toc453180843"/>
+      <w:r>
+        <w:t>Resultados obtenidos</w:t>
+      </w:r>
+      <w:bookmarkEnd w:id="30"/>
+    </w:p>
+    <w:p>
+      <w:pPr>
+        <w:rPr>
+          <w:sz w:val="24"/>
+          <w:szCs w:val="24"/>
+        </w:rPr>
+      </w:pPr>
+      <w:r>
+        <w:rPr>
+          <w:sz w:val="24"/>
+          <w:szCs w:val="24"/>
+        </w:rPr>
+        <w:t xml:space="preserve">El sistema tomaba como correctos parámetros sin tipo para las funciones, para el </w:t>
+      </w:r>
+      <w:proofErr w:type="spellStart"/>
+      <w:r>
+        <w:rPr>
+          <w:sz w:val="24"/>
+          <w:szCs w:val="24"/>
+        </w:rPr>
+        <w:t>print</w:t>
+      </w:r>
+      <w:proofErr w:type="spellEnd"/>
+      <w:r>
+        <w:rPr>
+          <w:sz w:val="24"/>
+          <w:szCs w:val="24"/>
+        </w:rPr>
+        <w:t xml:space="preserve"> tomaba parámetros sin “,” y para el input tomaba como válidos una la lista de expresiones.</w:t>
+      </w:r>
+    </w:p>
+    <w:p>
+      <w:pPr>
+        <w:rPr>
+          <w:sz w:val="24"/>
+          <w:szCs w:val="24"/>
+        </w:rPr>
+      </w:pPr>
+    </w:p>
+    <w:p>
+      <w:pPr>
+        <w:pStyle w:val="Ttulo2"/>
+      </w:pPr>
+      <w:bookmarkStart w:id="31" w:name="_Toc453180844"/>
+      <w:r>
         <w:t>Caso No.</w:t>
       </w:r>
       <w:r>
-        <w:t>4</w:t>
+        <w:t>10</w:t>
       </w:r>
       <w:r>
         <w:t xml:space="preserve"> </w:t>
       </w:r>
-      <w:bookmarkEnd w:id="12"/>
-      <w:r>
-        <w:t>Funciones</w:t>
-      </w:r>
+      <w:r>
+        <w:t>Expresiones de Lista</w:t>
+      </w:r>
+      <w:r>
+        <w:t xml:space="preserve"> </w:t>
+      </w:r>
+      <w:r>
+        <w:t xml:space="preserve">y </w:t>
+      </w:r>
+      <w:proofErr w:type="spellStart"/>
+      <w:r>
+        <w:t>Tuplas</w:t>
+      </w:r>
+      <w:bookmarkEnd w:id="31"/>
+      <w:proofErr w:type="spellEnd"/>
     </w:p>
     <w:p>
       <w:pPr>
@@ -5340,14 +7020,115 @@
           <w:sz w:val="24"/>
           <w:szCs w:val="24"/>
         </w:rPr>
-        <w:t xml:space="preserve">, múltiples </w:t>
-      </w:r>
-      <w:r>
-        <w:rPr>
-          <w:sz w:val="24"/>
-          <w:szCs w:val="24"/>
-        </w:rPr>
-        <w:t>tipos de funciones, válidas e invalidas, para probar el correcto funcionamiento de las reglas de la gramática</w:t>
+        <w:t>, diversos tipos válidos e inválidos de</w:t>
+      </w:r>
+      <w:r>
+        <w:rPr>
+          <w:sz w:val="24"/>
+          <w:szCs w:val="24"/>
+        </w:rPr>
+        <w:t xml:space="preserve"> listas y </w:t>
+      </w:r>
+      <w:proofErr w:type="spellStart"/>
+      <w:r>
+        <w:rPr>
+          <w:sz w:val="24"/>
+          <w:szCs w:val="24"/>
+        </w:rPr>
+        <w:t>tuplas</w:t>
+      </w:r>
+      <w:proofErr w:type="spellEnd"/>
+      <w:r>
+        <w:rPr>
+          <w:sz w:val="24"/>
+          <w:szCs w:val="24"/>
+        </w:rPr>
+        <w:t>, para demostrar la correcta funcionalidad de las reglas de la gramática.</w:t>
+      </w:r>
+    </w:p>
+    <w:p>
+      <w:pPr>
+        <w:pStyle w:val="Ttulo3"/>
+      </w:pPr>
+      <w:bookmarkStart w:id="32" w:name="_Toc453180845"/>
+      <w:r>
+        <w:t>Resultados esperados</w:t>
+      </w:r>
+      <w:bookmarkEnd w:id="32"/>
+    </w:p>
+    <w:p>
+      <w:pPr>
+        <w:rPr>
+          <w:sz w:val="24"/>
+          <w:szCs w:val="24"/>
+        </w:rPr>
+      </w:pPr>
+      <w:r>
+        <w:rPr>
+          <w:sz w:val="24"/>
+          <w:szCs w:val="24"/>
+        </w:rPr>
+        <w:t xml:space="preserve">El programa aceptara </w:t>
+      </w:r>
+      <w:proofErr w:type="gramStart"/>
+      <w:r>
+        <w:rPr>
+          <w:sz w:val="24"/>
+          <w:szCs w:val="24"/>
+        </w:rPr>
+        <w:t xml:space="preserve">aquellos </w:t>
+      </w:r>
+      <w:r>
+        <w:rPr>
+          <w:sz w:val="24"/>
+          <w:szCs w:val="24"/>
+        </w:rPr>
+        <w:t>expresiones</w:t>
+      </w:r>
+      <w:proofErr w:type="gramEnd"/>
+      <w:r>
+        <w:rPr>
+          <w:sz w:val="24"/>
+          <w:szCs w:val="24"/>
+        </w:rPr>
+        <w:t xml:space="preserve"> de listas, </w:t>
+      </w:r>
+      <w:proofErr w:type="spellStart"/>
+      <w:r>
+        <w:rPr>
+          <w:sz w:val="24"/>
+          <w:szCs w:val="24"/>
+        </w:rPr>
+        <w:t>tuplas</w:t>
+      </w:r>
+      <w:proofErr w:type="spellEnd"/>
+      <w:r>
+        <w:rPr>
+          <w:sz w:val="24"/>
+          <w:szCs w:val="24"/>
+        </w:rPr>
+        <w:t>, y combinaciones entre ellas</w:t>
+      </w:r>
+      <w:r>
+        <w:rPr>
+          <w:sz w:val="24"/>
+          <w:szCs w:val="24"/>
+        </w:rPr>
+        <w:t xml:space="preserve"> </w:t>
+      </w:r>
+      <w:r>
+        <w:rPr>
+          <w:sz w:val="24"/>
+          <w:szCs w:val="24"/>
+        </w:rPr>
+        <w:t>libres de errores y válidos para l</w:t>
+      </w:r>
+      <w:r>
+        <w:rPr>
+          <w:sz w:val="24"/>
+          <w:szCs w:val="24"/>
+        </w:rPr>
+        <w:t>enguaje</w:t>
       </w:r>
       <w:r>
         <w:rPr>
@@ -5361,1268 +7142,288 @@
       <w:pPr>
         <w:pStyle w:val="Ttulo3"/>
       </w:pPr>
-      <w:bookmarkStart w:id="13" w:name="_Toc453162323"/>
-      <w:r>
+      <w:bookmarkStart w:id="33" w:name="_Toc453180846"/>
+      <w:r>
+        <w:t>Resultados obtenidos</w:t>
+      </w:r>
+      <w:bookmarkEnd w:id="33"/>
+    </w:p>
+    <w:p>
+      <w:pPr>
+        <w:rPr>
+          <w:sz w:val="24"/>
+          <w:szCs w:val="24"/>
+        </w:rPr>
+      </w:pPr>
+      <w:r>
+        <w:rPr>
+          <w:sz w:val="24"/>
+          <w:szCs w:val="24"/>
+        </w:rPr>
+        <w:t xml:space="preserve">El sistema </w:t>
+      </w:r>
+      <w:r>
+        <w:rPr>
+          <w:sz w:val="24"/>
+          <w:szCs w:val="24"/>
+        </w:rPr>
+        <w:t xml:space="preserve">tomaba como inválidas las listas de distintos tipos de expresiones con </w:t>
+      </w:r>
+      <w:proofErr w:type="spellStart"/>
+      <w:r>
+        <w:rPr>
+          <w:sz w:val="24"/>
+          <w:szCs w:val="24"/>
+        </w:rPr>
+        <w:t>tuplas</w:t>
+      </w:r>
+      <w:proofErr w:type="spellEnd"/>
+      <w:r>
+        <w:rPr>
+          <w:sz w:val="24"/>
+          <w:szCs w:val="24"/>
+        </w:rPr>
+        <w:t>.</w:t>
+      </w:r>
+    </w:p>
+    <w:p>
+      <w:pPr>
+        <w:rPr>
+          <w:sz w:val="24"/>
+          <w:szCs w:val="24"/>
+        </w:rPr>
+      </w:pPr>
+    </w:p>
+    <w:p>
+      <w:pPr>
+        <w:rPr>
+          <w:sz w:val="24"/>
+          <w:szCs w:val="24"/>
+        </w:rPr>
+      </w:pPr>
+    </w:p>
+    <w:p>
+      <w:pPr>
+        <w:rPr>
+          <w:sz w:val="24"/>
+          <w:szCs w:val="24"/>
+        </w:rPr>
+      </w:pPr>
+    </w:p>
+    <w:p>
+      <w:pPr>
+        <w:rPr>
+          <w:sz w:val="24"/>
+          <w:szCs w:val="24"/>
+        </w:rPr>
+      </w:pPr>
+    </w:p>
+    <w:p>
+      <w:pPr>
+        <w:rPr>
+          <w:sz w:val="24"/>
+          <w:szCs w:val="24"/>
+        </w:rPr>
+      </w:pPr>
+    </w:p>
+    <w:p>
+      <w:pPr>
+        <w:rPr>
+          <w:sz w:val="24"/>
+          <w:szCs w:val="24"/>
+        </w:rPr>
+      </w:pPr>
+    </w:p>
+    <w:p>
+      <w:pPr>
+        <w:rPr>
+          <w:sz w:val="24"/>
+          <w:szCs w:val="24"/>
+        </w:rPr>
+      </w:pPr>
+    </w:p>
+    <w:p>
+      <w:pPr>
+        <w:pStyle w:val="Ttulo1"/>
+        <w:rPr>
+          <w:sz w:val="24"/>
+          <w:szCs w:val="24"/>
+        </w:rPr>
+      </w:pPr>
+      <w:bookmarkStart w:id="34" w:name="_Toc453180847"/>
+      <w:r>
+        <w:t>Casos de prueba con resultados correctos</w:t>
+      </w:r>
+      <w:bookmarkEnd w:id="34"/>
+    </w:p>
+    <w:p>
+      <w:pPr>
+        <w:pStyle w:val="Ttulo2"/>
+      </w:pPr>
+      <w:bookmarkStart w:id="35" w:name="_Toc453180848"/>
+      <w:r>
+        <w:t>Caso No.11</w:t>
+      </w:r>
+      <w:r>
+        <w:t xml:space="preserve"> Evaluando funcionalidad completa</w:t>
+      </w:r>
+      <w:bookmarkEnd w:id="35"/>
+    </w:p>
+    <w:p>
+      <w:pPr>
+        <w:rPr>
+          <w:sz w:val="24"/>
+          <w:szCs w:val="24"/>
+        </w:rPr>
+      </w:pPr>
+      <w:r>
+        <w:rPr>
+          <w:sz w:val="24"/>
+          <w:szCs w:val="24"/>
+        </w:rPr>
+        <w:t>Se ingresó al archivo de entrada del programa</w:t>
+      </w:r>
+      <w:r>
+        <w:rPr>
+          <w:sz w:val="24"/>
+          <w:szCs w:val="24"/>
+        </w:rPr>
+        <w:t xml:space="preserve">, múltiples elementos </w:t>
+      </w:r>
+      <w:r>
+        <w:rPr>
+          <w:sz w:val="24"/>
+          <w:szCs w:val="24"/>
+        </w:rPr>
+        <w:t>válidos e inválidos</w:t>
+      </w:r>
+      <w:r>
+        <w:rPr>
+          <w:sz w:val="24"/>
+          <w:szCs w:val="24"/>
+        </w:rPr>
+        <w:t xml:space="preserve"> por un programa Python,</w:t>
+      </w:r>
+      <w:r>
+        <w:rPr>
+          <w:sz w:val="24"/>
+          <w:szCs w:val="24"/>
+        </w:rPr>
+        <w:t xml:space="preserve"> </w:t>
+      </w:r>
+      <w:r>
+        <w:rPr>
+          <w:sz w:val="24"/>
+          <w:szCs w:val="24"/>
+        </w:rPr>
+        <w:t>para demostrar la correcta funcionalidad de</w:t>
+      </w:r>
+      <w:r>
+        <w:rPr>
+          <w:sz w:val="24"/>
+          <w:szCs w:val="24"/>
+        </w:rPr>
+        <w:t xml:space="preserve"> todas las</w:t>
+      </w:r>
+      <w:r>
+        <w:rPr>
+          <w:sz w:val="24"/>
+          <w:szCs w:val="24"/>
+        </w:rPr>
+        <w:t xml:space="preserve"> reglas de la gramática</w:t>
+      </w:r>
+      <w:r>
+        <w:rPr>
+          <w:sz w:val="24"/>
+          <w:szCs w:val="24"/>
+        </w:rPr>
+        <w:t>.</w:t>
+      </w:r>
+    </w:p>
+    <w:p>
+      <w:pPr>
+        <w:pStyle w:val="Ttulo3"/>
+      </w:pPr>
+      <w:bookmarkStart w:id="36" w:name="_Toc453180849"/>
+      <w:r>
+        <w:lastRenderedPageBreak/>
         <w:t>Resultados esperados</w:t>
       </w:r>
-      <w:bookmarkEnd w:id="13"/>
-    </w:p>
-    <w:p>
-      <w:pPr>
-        <w:rPr>
-          <w:sz w:val="24"/>
-          <w:szCs w:val="24"/>
-        </w:rPr>
-      </w:pPr>
-      <w:r>
-        <w:rPr>
-          <w:sz w:val="24"/>
-          <w:szCs w:val="24"/>
-        </w:rPr>
-        <w:t xml:space="preserve">Se tomarán como inválidas aquellas funciones que contaban con errores tanto de sintaxis como léxicos. Por otra parte, que </w:t>
-      </w:r>
-      <w:r>
-        <w:rPr>
-          <w:sz w:val="24"/>
-          <w:szCs w:val="24"/>
-        </w:rPr>
-        <w:t>aceptaran aquellas funciones que eran válidas para el programa.</w:t>
+      <w:bookmarkEnd w:id="36"/>
+    </w:p>
+    <w:p>
+      <w:r>
+        <w:t xml:space="preserve">Las estructuras, expresiones y </w:t>
+      </w:r>
+      <w:proofErr w:type="spellStart"/>
+      <w:r>
+        <w:t>tokens</w:t>
+      </w:r>
+      <w:proofErr w:type="spellEnd"/>
+      <w:r>
+        <w:t xml:space="preserve"> válidos fueran reconocidos y aceptados por el programa. Por otra parte, aquellas estructuras, expresiones y </w:t>
+      </w:r>
+      <w:proofErr w:type="spellStart"/>
+      <w:r>
+        <w:t>tokens</w:t>
+      </w:r>
+      <w:proofErr w:type="spellEnd"/>
+      <w:r>
+        <w:t xml:space="preserve"> no válidos fueran reconocidos, listados, ubicados e impresos para el usuario</w:t>
       </w:r>
     </w:p>
     <w:p>
       <w:pPr>
         <w:pStyle w:val="Ttulo3"/>
       </w:pPr>
-      <w:bookmarkStart w:id="14" w:name="_Toc453162324"/>
+      <w:bookmarkStart w:id="37" w:name="_Toc453180850"/>
       <w:r>
         <w:t>Resultados obtenidos</w:t>
       </w:r>
-      <w:bookmarkEnd w:id="14"/>
-    </w:p>
-    <w:p>
-      <w:pPr>
-        <w:rPr>
-          <w:sz w:val="24"/>
-          <w:szCs w:val="24"/>
-        </w:rPr>
-      </w:pPr>
-      <w:r>
-        <w:rPr>
-          <w:sz w:val="24"/>
-          <w:szCs w:val="24"/>
-        </w:rPr>
-        <w:t xml:space="preserve">El programa acepto </w:t>
-      </w:r>
-      <w:r>
-        <w:rPr>
-          <w:sz w:val="24"/>
-          <w:szCs w:val="24"/>
-        </w:rPr>
-        <w:t>ciertas funciones válidas, tomó como inválidas funciones que debía de aceptar. Además, no detectó errores en funciones inválidas</w:t>
-      </w:r>
-      <w:r>
-        <w:rPr>
-          <w:sz w:val="24"/>
-          <w:szCs w:val="24"/>
-        </w:rPr>
-        <w:t xml:space="preserve">. </w:t>
-      </w:r>
-    </w:p>
-    <w:p>
-      <w:pPr>
-        <w:rPr>
-          <w:sz w:val="24"/>
-          <w:szCs w:val="24"/>
-        </w:rPr>
-      </w:pPr>
+      <w:bookmarkEnd w:id="37"/>
+    </w:p>
+    <w:p>
+      <w:r>
+        <w:rPr>
+          <w:sz w:val="24"/>
+          <w:szCs w:val="24"/>
+        </w:rPr>
+        <w:t>Los elementos válidos fueron reconocid</w:t>
+      </w:r>
+      <w:r>
+        <w:rPr>
+          <w:sz w:val="24"/>
+          <w:szCs w:val="24"/>
+        </w:rPr>
+        <w:t xml:space="preserve">os </w:t>
+      </w:r>
+      <w:r>
+        <w:rPr>
+          <w:sz w:val="24"/>
+          <w:szCs w:val="24"/>
+        </w:rPr>
+        <w:t>satisfactoriamente al igual que no los no válidos.</w:t>
+      </w:r>
+    </w:p>
+    <w:p>
+      <w:pPr>
+        <w:pStyle w:val="Ttulo1"/>
+      </w:pPr>
+      <w:bookmarkStart w:id="38" w:name="_Toc453180851"/>
+      <w:r>
+        <w:t>Ejecución del programa</w:t>
+      </w:r>
+      <w:bookmarkEnd w:id="38"/>
     </w:p>
     <w:p>
       <w:pPr>
         <w:pStyle w:val="Ttulo2"/>
       </w:pPr>
-      <w:bookmarkStart w:id="15" w:name="_Toc453162325"/>
-      <w:r>
-        <w:t>Caso No.</w:t>
-      </w:r>
-      <w:r>
-        <w:t>5</w:t>
-      </w:r>
-      <w:r>
-        <w:t xml:space="preserve"> </w:t>
-      </w:r>
-      <w:bookmarkEnd w:id="15"/>
-      <w:r>
-        <w:t>Bloques de Código</w:t>
-      </w:r>
-    </w:p>
-    <w:p>
-      <w:pPr>
-        <w:rPr>
-          <w:sz w:val="24"/>
-          <w:szCs w:val="24"/>
-        </w:rPr>
-      </w:pPr>
-      <w:r>
-        <w:rPr>
-          <w:sz w:val="24"/>
-          <w:szCs w:val="24"/>
-        </w:rPr>
-        <w:t>Se ingresó al archivo de entrada del programa</w:t>
-      </w:r>
-      <w:r>
-        <w:rPr>
-          <w:sz w:val="24"/>
-          <w:szCs w:val="24"/>
-        </w:rPr>
-        <w:t xml:space="preserve">, </w:t>
-      </w:r>
-      <w:r>
-        <w:rPr>
-          <w:sz w:val="24"/>
-          <w:szCs w:val="24"/>
-        </w:rPr>
-        <w:t xml:space="preserve">asignaciones, estructuras de control, llamadas a funciones, </w:t>
-      </w:r>
-      <w:proofErr w:type="spellStart"/>
-      <w:r>
-        <w:rPr>
-          <w:sz w:val="24"/>
-          <w:szCs w:val="24"/>
-        </w:rPr>
-        <w:t>print’s</w:t>
-      </w:r>
-      <w:proofErr w:type="spellEnd"/>
-      <w:r>
-        <w:rPr>
-          <w:sz w:val="24"/>
-          <w:szCs w:val="24"/>
-        </w:rPr>
-        <w:t xml:space="preserve"> e inputs para garantizar su correcto funcionamiento</w:t>
-      </w:r>
-    </w:p>
-    <w:p>
-      <w:pPr>
-        <w:pStyle w:val="Ttulo3"/>
-      </w:pPr>
-      <w:bookmarkStart w:id="16" w:name="_Toc453162326"/>
-      <w:r>
-        <w:t>Resultados esperados</w:t>
-      </w:r>
-      <w:bookmarkEnd w:id="16"/>
-    </w:p>
-    <w:p>
-      <w:pPr>
-        <w:rPr>
-          <w:sz w:val="24"/>
-          <w:szCs w:val="24"/>
-        </w:rPr>
-      </w:pPr>
-      <w:r>
-        <w:rPr>
-          <w:sz w:val="24"/>
-          <w:szCs w:val="24"/>
-        </w:rPr>
-        <w:t>El programa pudiera aceptar aquellas estructuras descritas correctamente, además, pudiera haber distintos tipos de éstas en el bloque. Por otra parte, debía rechazar aquellas que no estuvieran definidas para el segmento de bloque</w:t>
-      </w:r>
-      <w:r>
-        <w:rPr>
-          <w:sz w:val="24"/>
-          <w:szCs w:val="24"/>
-        </w:rPr>
-        <w:t xml:space="preserve">. </w:t>
-      </w:r>
-    </w:p>
-    <w:p>
-      <w:pPr>
-        <w:pStyle w:val="Ttulo3"/>
-      </w:pPr>
-      <w:bookmarkStart w:id="17" w:name="_Toc453162327"/>
-      <w:r>
-        <w:t>Resultados obtenidos</w:t>
-      </w:r>
-      <w:bookmarkEnd w:id="17"/>
-    </w:p>
-    <w:p>
-      <w:pPr>
-        <w:rPr>
-          <w:sz w:val="24"/>
-          <w:szCs w:val="24"/>
-        </w:rPr>
-      </w:pPr>
-      <w:r>
-        <w:rPr>
-          <w:sz w:val="24"/>
-          <w:szCs w:val="24"/>
-        </w:rPr>
-        <w:t>El sistema aceptaba ciertos tipos de estructuras válidas del segmento de bloque, pero no permitía que hubiera combinaciones de éstas</w:t>
-      </w:r>
-      <w:r>
-        <w:rPr>
-          <w:sz w:val="24"/>
-          <w:szCs w:val="24"/>
-        </w:rPr>
-        <w:t>.</w:t>
-      </w:r>
-      <w:r>
-        <w:rPr>
-          <w:sz w:val="24"/>
-          <w:szCs w:val="24"/>
-        </w:rPr>
-        <w:t xml:space="preserve"> Del mismo modo no detectaba como errores a elementos que no debían pertenecer al segmento de bloque.</w:t>
-      </w:r>
-    </w:p>
-    <w:p>
-      <w:pPr>
-        <w:rPr>
-          <w:sz w:val="24"/>
-          <w:szCs w:val="24"/>
-        </w:rPr>
-      </w:pPr>
-    </w:p>
-    <w:p>
-      <w:pPr>
-        <w:pStyle w:val="Ttulo2"/>
-      </w:pPr>
-      <w:bookmarkStart w:id="18" w:name="_Toc453162328"/>
-      <w:r>
-        <w:t>Caso No.</w:t>
-      </w:r>
-      <w:r>
-        <w:t>6</w:t>
-      </w:r>
-      <w:r>
-        <w:t xml:space="preserve"> </w:t>
-      </w:r>
-      <w:bookmarkEnd w:id="18"/>
-      <w:r>
-        <w:t>Estructura de control IF</w:t>
-      </w:r>
-    </w:p>
-    <w:p>
-      <w:pPr>
-        <w:rPr>
-          <w:sz w:val="24"/>
-          <w:szCs w:val="24"/>
-        </w:rPr>
-      </w:pPr>
-      <w:r>
-        <w:rPr>
-          <w:sz w:val="24"/>
-          <w:szCs w:val="24"/>
-        </w:rPr>
-        <w:t>Se ingresó al archivo de entrada del programa</w:t>
-      </w:r>
-      <w:r>
-        <w:rPr>
-          <w:sz w:val="24"/>
-          <w:szCs w:val="24"/>
-        </w:rPr>
-        <w:t xml:space="preserve">, </w:t>
-      </w:r>
-      <w:r>
-        <w:rPr>
-          <w:sz w:val="24"/>
-          <w:szCs w:val="24"/>
-        </w:rPr>
-        <w:t>diversos tipos válidos e inválidos de “</w:t>
-      </w:r>
-      <w:proofErr w:type="spellStart"/>
-      <w:r>
-        <w:rPr>
-          <w:sz w:val="24"/>
-          <w:szCs w:val="24"/>
-        </w:rPr>
-        <w:t>if</w:t>
-      </w:r>
-      <w:proofErr w:type="spellEnd"/>
-      <w:r>
-        <w:rPr>
-          <w:sz w:val="24"/>
-          <w:szCs w:val="24"/>
-        </w:rPr>
-        <w:t>” para demostrar la correcta funcionalidad de las reglas de la gramática.</w:t>
-      </w:r>
-    </w:p>
-    <w:p>
-      <w:pPr>
-        <w:pStyle w:val="Ttulo3"/>
-      </w:pPr>
-      <w:bookmarkStart w:id="19" w:name="_Toc453162329"/>
-      <w:r>
-        <w:t>Resultados esperados</w:t>
-      </w:r>
-      <w:bookmarkEnd w:id="19"/>
-    </w:p>
-    <w:p>
-      <w:pPr>
-        <w:rPr>
-          <w:sz w:val="24"/>
-          <w:szCs w:val="24"/>
-        </w:rPr>
-      </w:pPr>
-      <w:r>
-        <w:rPr>
-          <w:sz w:val="24"/>
-          <w:szCs w:val="24"/>
-        </w:rPr>
-        <w:t>El programa aceptara aquellas estructuras libres de errores y válidas para lenguaje, por otra parte, aquellas estructuras que contaba con errores debían ser tomadas como inválidas y demostrar información del error</w:t>
-      </w:r>
-      <w:r>
-        <w:rPr>
-          <w:sz w:val="24"/>
-          <w:szCs w:val="24"/>
-        </w:rPr>
-        <w:t xml:space="preserve">. </w:t>
-      </w:r>
-    </w:p>
-    <w:p>
-      <w:pPr>
-        <w:pStyle w:val="Ttulo3"/>
-      </w:pPr>
-      <w:bookmarkStart w:id="20" w:name="_Toc453162330"/>
-      <w:r>
-        <w:t>Resultados obtenidos</w:t>
-      </w:r>
-      <w:bookmarkEnd w:id="20"/>
-    </w:p>
-    <w:p>
-      <w:pPr>
-        <w:rPr>
-          <w:sz w:val="24"/>
-          <w:szCs w:val="24"/>
-        </w:rPr>
-      </w:pPr>
-      <w:r>
-        <w:rPr>
-          <w:sz w:val="24"/>
-          <w:szCs w:val="24"/>
-        </w:rPr>
-        <w:t>El sistema tomaba como errores las estructuras que contaban con múltiples instrucciones “</w:t>
-      </w:r>
-      <w:proofErr w:type="spellStart"/>
-      <w:r>
-        <w:rPr>
-          <w:sz w:val="24"/>
-          <w:szCs w:val="24"/>
-        </w:rPr>
-        <w:t>elif</w:t>
-      </w:r>
-      <w:proofErr w:type="spellEnd"/>
-      <w:r>
-        <w:rPr>
-          <w:sz w:val="24"/>
-          <w:szCs w:val="24"/>
-        </w:rPr>
-        <w:t>”, además existían inconsistencias en las descripciones de los errores</w:t>
-      </w:r>
-      <w:r>
-        <w:rPr>
-          <w:sz w:val="24"/>
-          <w:szCs w:val="24"/>
-        </w:rPr>
-        <w:t>.</w:t>
-      </w:r>
-    </w:p>
-    <w:p>
-      <w:pPr>
-        <w:rPr>
-          <w:sz w:val="24"/>
-          <w:szCs w:val="24"/>
-        </w:rPr>
-      </w:pPr>
-    </w:p>
-    <w:p>
-      <w:pPr>
-        <w:pStyle w:val="Ttulo2"/>
-      </w:pPr>
-      <w:r>
-        <w:lastRenderedPageBreak/>
-        <w:t>Caso No.7 Estructura de control TRY</w:t>
-      </w:r>
-    </w:p>
-    <w:p>
-      <w:pPr>
-        <w:rPr>
-          <w:sz w:val="24"/>
-          <w:szCs w:val="24"/>
-        </w:rPr>
-      </w:pPr>
-      <w:r>
-        <w:rPr>
-          <w:sz w:val="24"/>
-          <w:szCs w:val="24"/>
-        </w:rPr>
-        <w:t>Se ingresó al archivo de entrada del programa</w:t>
-      </w:r>
-      <w:r>
-        <w:rPr>
-          <w:sz w:val="24"/>
-          <w:szCs w:val="24"/>
-        </w:rPr>
-        <w:t>, diversos tipos válidos e inválidos de “try” para demostrar la correcta funcionalidad de las reglas de la gramática.</w:t>
-      </w:r>
-    </w:p>
-    <w:p>
-      <w:pPr>
-        <w:pStyle w:val="Ttulo3"/>
-      </w:pPr>
-      <w:r>
-        <w:t>Resultados esperados</w:t>
-      </w:r>
-    </w:p>
-    <w:p>
-      <w:pPr>
-        <w:rPr>
-          <w:sz w:val="24"/>
-          <w:szCs w:val="24"/>
-        </w:rPr>
-      </w:pPr>
-      <w:r>
-        <w:rPr>
-          <w:sz w:val="24"/>
-          <w:szCs w:val="24"/>
-        </w:rPr>
-        <w:t xml:space="preserve">El programa aceptara aquellas estructuras libres de errores y válidas para lenguaje, por otra parte, aquellas estructuras que contaba con errores debían ser tomadas como inválidas y demostrar información del error. </w:t>
-      </w:r>
-    </w:p>
-    <w:p>
-      <w:pPr>
-        <w:pStyle w:val="Ttulo3"/>
-      </w:pPr>
-      <w:r>
-        <w:t>Resultados obtenidos</w:t>
-      </w:r>
-    </w:p>
-    <w:p>
-      <w:pPr>
-        <w:rPr>
-          <w:sz w:val="24"/>
-          <w:szCs w:val="24"/>
-        </w:rPr>
-      </w:pPr>
-      <w:r>
-        <w:rPr>
-          <w:sz w:val="24"/>
-          <w:szCs w:val="24"/>
-        </w:rPr>
-        <w:t>El sistema tomaba como errores las estructuras que no contaban con la instrucción “</w:t>
-      </w:r>
-      <w:proofErr w:type="spellStart"/>
-      <w:r>
-        <w:rPr>
-          <w:sz w:val="24"/>
-          <w:szCs w:val="24"/>
-        </w:rPr>
-        <w:t>finally</w:t>
-      </w:r>
-      <w:proofErr w:type="spellEnd"/>
-      <w:r>
-        <w:rPr>
-          <w:sz w:val="24"/>
-          <w:szCs w:val="24"/>
-        </w:rPr>
-        <w:t>”, además existían inconsistencias en las descripciones de los errores.</w:t>
-      </w:r>
-    </w:p>
-    <w:p>
-      <w:pPr>
-        <w:rPr>
-          <w:sz w:val="24"/>
-          <w:szCs w:val="24"/>
-        </w:rPr>
-      </w:pPr>
-    </w:p>
-    <w:p>
-      <w:pPr>
-        <w:pStyle w:val="Ttulo2"/>
-      </w:pPr>
-      <w:r>
-        <w:t>Caso No.8 Estructura de control FOR y WHILE</w:t>
-      </w:r>
-    </w:p>
-    <w:p>
-      <w:pPr>
-        <w:rPr>
-          <w:sz w:val="24"/>
-          <w:szCs w:val="24"/>
-        </w:rPr>
-      </w:pPr>
-      <w:r>
-        <w:rPr>
-          <w:sz w:val="24"/>
-          <w:szCs w:val="24"/>
-        </w:rPr>
-        <w:t>Se ingresó al archivo de entrada del programa</w:t>
-      </w:r>
-      <w:r>
-        <w:rPr>
-          <w:sz w:val="24"/>
-          <w:szCs w:val="24"/>
-        </w:rPr>
-        <w:t>, diversos tipos válidos e inválidos de “</w:t>
-      </w:r>
-      <w:proofErr w:type="spellStart"/>
-      <w:r>
-        <w:rPr>
-          <w:sz w:val="24"/>
-          <w:szCs w:val="24"/>
-        </w:rPr>
-        <w:t>for</w:t>
-      </w:r>
-      <w:proofErr w:type="spellEnd"/>
-      <w:r>
-        <w:rPr>
-          <w:sz w:val="24"/>
-          <w:szCs w:val="24"/>
-        </w:rPr>
-        <w:t>” y “</w:t>
-      </w:r>
-      <w:proofErr w:type="spellStart"/>
-      <w:r>
-        <w:rPr>
-          <w:sz w:val="24"/>
-          <w:szCs w:val="24"/>
-        </w:rPr>
-        <w:t>while</w:t>
-      </w:r>
-      <w:proofErr w:type="spellEnd"/>
-      <w:r>
-        <w:rPr>
-          <w:sz w:val="24"/>
-          <w:szCs w:val="24"/>
-        </w:rPr>
-        <w:t>”, además, se ingresaros segmentos de bloques con instrucciones “break” y “</w:t>
-      </w:r>
-      <w:proofErr w:type="spellStart"/>
-      <w:r>
-        <w:rPr>
-          <w:sz w:val="24"/>
-          <w:szCs w:val="24"/>
-        </w:rPr>
-        <w:t>continue</w:t>
-      </w:r>
-      <w:proofErr w:type="spellEnd"/>
-      <w:r>
-        <w:rPr>
-          <w:sz w:val="24"/>
-          <w:szCs w:val="24"/>
-        </w:rPr>
-        <w:t>” para demostrar la correcta funcionalidad de las reglas de la gramática.</w:t>
-      </w:r>
-    </w:p>
-    <w:p>
-      <w:pPr>
-        <w:pStyle w:val="Ttulo3"/>
-      </w:pPr>
-      <w:r>
-        <w:t>Resultados esperados</w:t>
-      </w:r>
-    </w:p>
-    <w:p>
-      <w:pPr>
-        <w:rPr>
-          <w:sz w:val="24"/>
-          <w:szCs w:val="24"/>
-        </w:rPr>
-      </w:pPr>
-      <w:r>
-        <w:rPr>
-          <w:sz w:val="24"/>
-          <w:szCs w:val="24"/>
-        </w:rPr>
-        <w:t>El programa aceptara aquellas estructuras libres de errores y válidas para lenguaje, por otra parte, aquellas estructuras que contaba con errores debían ser tomadas como inválidas y demostrar información del error. De mismo modo debía tomar como válidas las instrucciones “break” y “</w:t>
-      </w:r>
-      <w:proofErr w:type="spellStart"/>
-      <w:r>
-        <w:rPr>
-          <w:sz w:val="24"/>
-          <w:szCs w:val="24"/>
-        </w:rPr>
-        <w:t>continue</w:t>
-      </w:r>
-      <w:proofErr w:type="spellEnd"/>
-      <w:r>
-        <w:rPr>
-          <w:sz w:val="24"/>
-          <w:szCs w:val="24"/>
-        </w:rPr>
-        <w:t>” que se encontraban dentro de los ciclos</w:t>
-      </w:r>
-    </w:p>
-    <w:p>
-      <w:pPr>
-        <w:pStyle w:val="Ttulo3"/>
-      </w:pPr>
-      <w:r>
-        <w:t>Resultados obtenidos</w:t>
-      </w:r>
-    </w:p>
-    <w:p>
-      <w:pPr>
-        <w:rPr>
-          <w:sz w:val="24"/>
-          <w:szCs w:val="24"/>
-        </w:rPr>
-      </w:pPr>
-      <w:r>
-        <w:rPr>
-          <w:sz w:val="24"/>
-          <w:szCs w:val="24"/>
-        </w:rPr>
-        <w:t>El sistema tomaba como errores las estructuras que</w:t>
-      </w:r>
-      <w:r>
-        <w:rPr>
-          <w:sz w:val="24"/>
-          <w:szCs w:val="24"/>
-        </w:rPr>
-        <w:t xml:space="preserve"> no contaban con las instrucciones </w:t>
-      </w:r>
-      <w:r>
-        <w:rPr>
-          <w:sz w:val="24"/>
-          <w:szCs w:val="24"/>
-        </w:rPr>
-        <w:t>“break” y “</w:t>
-      </w:r>
-      <w:proofErr w:type="spellStart"/>
-      <w:r>
-        <w:rPr>
-          <w:sz w:val="24"/>
-          <w:szCs w:val="24"/>
-        </w:rPr>
-        <w:t>continue</w:t>
-      </w:r>
-      <w:proofErr w:type="spellEnd"/>
-      <w:r>
-        <w:rPr>
-          <w:sz w:val="24"/>
-          <w:szCs w:val="24"/>
-        </w:rPr>
-        <w:t>”</w:t>
-      </w:r>
-      <w:r>
-        <w:rPr>
-          <w:sz w:val="24"/>
-          <w:szCs w:val="24"/>
-        </w:rPr>
-        <w:t xml:space="preserve"> dentro de los ciclos; del mismo modo aceptaba dichas instrucciones fuera de las estructuras de ciclo. Por otra parte,</w:t>
-      </w:r>
-      <w:r>
-        <w:rPr>
-          <w:sz w:val="24"/>
-          <w:szCs w:val="24"/>
-        </w:rPr>
-        <w:t xml:space="preserve"> existían inconsistencias en las descripciones de los errores.</w:t>
-      </w:r>
-    </w:p>
-    <w:p>
-      <w:pPr>
-        <w:rPr>
-          <w:sz w:val="24"/>
-          <w:szCs w:val="24"/>
-        </w:rPr>
-      </w:pPr>
-    </w:p>
-    <w:p>
-      <w:pPr>
-        <w:pStyle w:val="Ttulo2"/>
-      </w:pPr>
-      <w:r>
-        <w:t>Caso No.9</w:t>
-      </w:r>
-      <w:r>
-        <w:t xml:space="preserve"> </w:t>
-      </w:r>
-      <w:r>
-        <w:t xml:space="preserve">Parámetros de Funciones, </w:t>
-      </w:r>
-      <w:proofErr w:type="spellStart"/>
-      <w:r>
-        <w:t>Print</w:t>
-      </w:r>
-      <w:proofErr w:type="spellEnd"/>
-      <w:r>
-        <w:t xml:space="preserve"> e Input </w:t>
-      </w:r>
-    </w:p>
-    <w:p>
-      <w:pPr>
-        <w:rPr>
-          <w:sz w:val="24"/>
-          <w:szCs w:val="24"/>
-        </w:rPr>
-      </w:pPr>
-      <w:r>
-        <w:rPr>
-          <w:sz w:val="24"/>
-          <w:szCs w:val="24"/>
-        </w:rPr>
-        <w:t>Se ingresó al archivo de entrada del programa</w:t>
-      </w:r>
-      <w:r>
-        <w:rPr>
-          <w:sz w:val="24"/>
-          <w:szCs w:val="24"/>
-        </w:rPr>
-        <w:t xml:space="preserve">, diversos tipos válidos e inválidos de </w:t>
-      </w:r>
-      <w:r>
-        <w:rPr>
-          <w:sz w:val="24"/>
-          <w:szCs w:val="24"/>
-        </w:rPr>
-        <w:t xml:space="preserve">parámetros de funciones, </w:t>
-      </w:r>
-      <w:proofErr w:type="spellStart"/>
-      <w:r>
-        <w:rPr>
-          <w:sz w:val="24"/>
-          <w:szCs w:val="24"/>
-        </w:rPr>
-        <w:t>if</w:t>
-      </w:r>
-      <w:proofErr w:type="spellEnd"/>
-      <w:r>
-        <w:rPr>
-          <w:sz w:val="24"/>
-          <w:szCs w:val="24"/>
-        </w:rPr>
-        <w:t xml:space="preserve"> e input</w:t>
-      </w:r>
-      <w:r>
-        <w:rPr>
-          <w:sz w:val="24"/>
-          <w:szCs w:val="24"/>
-        </w:rPr>
-        <w:t>,</w:t>
-      </w:r>
-      <w:r>
-        <w:rPr>
-          <w:sz w:val="24"/>
-          <w:szCs w:val="24"/>
-        </w:rPr>
-        <w:t xml:space="preserve"> para demostrar la correcta funcionalidad de las reglas de la gramática.</w:t>
-      </w:r>
-    </w:p>
-    <w:p>
-      <w:pPr>
-        <w:pStyle w:val="Ttulo3"/>
-      </w:pPr>
-      <w:r>
-        <w:t>Resultados esperados</w:t>
-      </w:r>
-    </w:p>
-    <w:p>
-      <w:pPr>
-        <w:rPr>
-          <w:sz w:val="24"/>
-          <w:szCs w:val="24"/>
-        </w:rPr>
-      </w:pPr>
-      <w:r>
-        <w:rPr>
-          <w:sz w:val="24"/>
-          <w:szCs w:val="24"/>
-        </w:rPr>
-        <w:t xml:space="preserve">El programa aceptara aquellos parámetros libres de errores y válidos para lenguaje, por otra parte, aquellos parámetros que contaban con errores debían ser tomados como inválidos y mostrar información del error. </w:t>
-      </w:r>
-    </w:p>
-    <w:p>
-      <w:pPr>
-        <w:pStyle w:val="Ttulo3"/>
-      </w:pPr>
-      <w:r>
-        <w:lastRenderedPageBreak/>
-        <w:t>Resultados obtenidos</w:t>
-      </w:r>
-    </w:p>
-    <w:p>
-      <w:pPr>
-        <w:rPr>
-          <w:sz w:val="24"/>
-          <w:szCs w:val="24"/>
-        </w:rPr>
-      </w:pPr>
-      <w:r>
-        <w:rPr>
-          <w:sz w:val="24"/>
-          <w:szCs w:val="24"/>
-        </w:rPr>
-        <w:t xml:space="preserve">El sistema tomaba como correctos parámetros sin tipo para las funciones, para el </w:t>
-      </w:r>
-      <w:proofErr w:type="spellStart"/>
-      <w:r>
-        <w:rPr>
-          <w:sz w:val="24"/>
-          <w:szCs w:val="24"/>
-        </w:rPr>
-        <w:t>print</w:t>
-      </w:r>
-      <w:proofErr w:type="spellEnd"/>
-      <w:r>
-        <w:rPr>
-          <w:sz w:val="24"/>
-          <w:szCs w:val="24"/>
-        </w:rPr>
-        <w:t xml:space="preserve"> tomaba parámetros sin “,” y para el input tomaba como válidos una la lista de expresiones.</w:t>
-      </w:r>
-    </w:p>
-    <w:p>
-      <w:pPr>
-        <w:rPr>
-          <w:sz w:val="24"/>
-          <w:szCs w:val="24"/>
-        </w:rPr>
-      </w:pPr>
-    </w:p>
-    <w:p>
-      <w:pPr>
-        <w:pStyle w:val="Ttulo2"/>
-      </w:pPr>
-      <w:r>
-        <w:t>Caso No.</w:t>
-      </w:r>
-      <w:r>
-        <w:t>10</w:t>
-      </w:r>
-      <w:r>
-        <w:t xml:space="preserve"> </w:t>
-      </w:r>
-      <w:r>
-        <w:t>Expresiones de Lista</w:t>
-      </w:r>
-      <w:r>
-        <w:t xml:space="preserve"> </w:t>
-      </w:r>
-      <w:r>
-        <w:t xml:space="preserve">y </w:t>
-      </w:r>
-      <w:proofErr w:type="spellStart"/>
-      <w:r>
-        <w:t>Tuplas</w:t>
-      </w:r>
-      <w:proofErr w:type="spellEnd"/>
-    </w:p>
-    <w:p>
-      <w:pPr>
-        <w:rPr>
-          <w:sz w:val="24"/>
-          <w:szCs w:val="24"/>
-        </w:rPr>
-      </w:pPr>
-      <w:r>
-        <w:rPr>
-          <w:sz w:val="24"/>
-          <w:szCs w:val="24"/>
-        </w:rPr>
-        <w:t>Se ingresó al archivo de entrada del programa</w:t>
-      </w:r>
-      <w:r>
-        <w:rPr>
-          <w:sz w:val="24"/>
-          <w:szCs w:val="24"/>
-        </w:rPr>
-        <w:t>, diversos tipos válidos e inválidos de</w:t>
-      </w:r>
-      <w:r>
-        <w:rPr>
-          <w:sz w:val="24"/>
-          <w:szCs w:val="24"/>
-        </w:rPr>
-        <w:t xml:space="preserve"> listas y </w:t>
-      </w:r>
-      <w:proofErr w:type="spellStart"/>
-      <w:r>
-        <w:rPr>
-          <w:sz w:val="24"/>
-          <w:szCs w:val="24"/>
-        </w:rPr>
-        <w:t>tuplas</w:t>
-      </w:r>
-      <w:proofErr w:type="spellEnd"/>
-      <w:r>
-        <w:rPr>
-          <w:sz w:val="24"/>
-          <w:szCs w:val="24"/>
-        </w:rPr>
-        <w:t>, para demostrar la correcta funcionalidad de las reglas de la gramática.</w:t>
-      </w:r>
-    </w:p>
-    <w:p>
-      <w:pPr>
-        <w:pStyle w:val="Ttulo3"/>
-      </w:pPr>
-      <w:r>
-        <w:t>Resultados esperados</w:t>
-      </w:r>
-    </w:p>
-    <w:p>
-      <w:pPr>
-        <w:rPr>
-          <w:sz w:val="24"/>
-          <w:szCs w:val="24"/>
-        </w:rPr>
-      </w:pPr>
-      <w:r>
-        <w:rPr>
-          <w:sz w:val="24"/>
-          <w:szCs w:val="24"/>
-        </w:rPr>
-        <w:t xml:space="preserve">El programa aceptara </w:t>
-      </w:r>
-      <w:proofErr w:type="gramStart"/>
-      <w:r>
-        <w:rPr>
-          <w:sz w:val="24"/>
-          <w:szCs w:val="24"/>
-        </w:rPr>
-        <w:t xml:space="preserve">aquellos </w:t>
-      </w:r>
-      <w:r>
-        <w:rPr>
-          <w:sz w:val="24"/>
-          <w:szCs w:val="24"/>
-        </w:rPr>
-        <w:t>expresiones</w:t>
-      </w:r>
-      <w:proofErr w:type="gramEnd"/>
-      <w:r>
-        <w:rPr>
-          <w:sz w:val="24"/>
-          <w:szCs w:val="24"/>
-        </w:rPr>
-        <w:t xml:space="preserve"> de listas, </w:t>
-      </w:r>
-      <w:proofErr w:type="spellStart"/>
-      <w:r>
-        <w:rPr>
-          <w:sz w:val="24"/>
-          <w:szCs w:val="24"/>
-        </w:rPr>
-        <w:t>tuplas</w:t>
-      </w:r>
-      <w:proofErr w:type="spellEnd"/>
-      <w:r>
-        <w:rPr>
-          <w:sz w:val="24"/>
-          <w:szCs w:val="24"/>
-        </w:rPr>
-        <w:t>, y combinaciones entre ellas</w:t>
-      </w:r>
-      <w:r>
-        <w:rPr>
-          <w:sz w:val="24"/>
-          <w:szCs w:val="24"/>
-        </w:rPr>
-        <w:t xml:space="preserve"> </w:t>
-      </w:r>
-      <w:r>
-        <w:rPr>
-          <w:sz w:val="24"/>
-          <w:szCs w:val="24"/>
-        </w:rPr>
-        <w:t>libres de errores y válidos para l</w:t>
-      </w:r>
-      <w:r>
-        <w:rPr>
-          <w:sz w:val="24"/>
-          <w:szCs w:val="24"/>
-        </w:rPr>
-        <w:t>enguaje</w:t>
-      </w:r>
-      <w:r>
-        <w:rPr>
-          <w:sz w:val="24"/>
-          <w:szCs w:val="24"/>
-        </w:rPr>
-        <w:t xml:space="preserve">. </w:t>
-      </w:r>
-    </w:p>
-    <w:p>
-      <w:pPr>
-        <w:pStyle w:val="Ttulo3"/>
-      </w:pPr>
-      <w:r>
-        <w:t>Resultados obtenidos</w:t>
-      </w:r>
-    </w:p>
-    <w:p>
-      <w:pPr>
-        <w:rPr>
-          <w:sz w:val="24"/>
-          <w:szCs w:val="24"/>
-        </w:rPr>
-      </w:pPr>
-      <w:r>
-        <w:rPr>
-          <w:sz w:val="24"/>
-          <w:szCs w:val="24"/>
-        </w:rPr>
-        <w:t xml:space="preserve">El sistema </w:t>
-      </w:r>
-      <w:r>
-        <w:rPr>
-          <w:sz w:val="24"/>
-          <w:szCs w:val="24"/>
-        </w:rPr>
-        <w:t xml:space="preserve">tomaba como inválidas las listas de distintos tipos de expresiones con </w:t>
-      </w:r>
-      <w:proofErr w:type="spellStart"/>
-      <w:r>
-        <w:rPr>
-          <w:sz w:val="24"/>
-          <w:szCs w:val="24"/>
-        </w:rPr>
-        <w:t>tuplas</w:t>
-      </w:r>
-      <w:proofErr w:type="spellEnd"/>
-      <w:r>
-        <w:rPr>
-          <w:sz w:val="24"/>
-          <w:szCs w:val="24"/>
-        </w:rPr>
-        <w:t>.</w:t>
-      </w:r>
-    </w:p>
-    <w:p>
-      <w:pPr>
-        <w:rPr>
-          <w:sz w:val="24"/>
-          <w:szCs w:val="24"/>
-        </w:rPr>
-      </w:pPr>
-    </w:p>
-    <w:p>
-      <w:pPr>
-        <w:rPr>
-          <w:sz w:val="24"/>
-          <w:szCs w:val="24"/>
-        </w:rPr>
-      </w:pPr>
-    </w:p>
-    <w:p>
-      <w:pPr>
-        <w:rPr>
-          <w:sz w:val="24"/>
-          <w:szCs w:val="24"/>
-        </w:rPr>
-      </w:pPr>
-    </w:p>
-    <w:p>
-      <w:pPr>
-        <w:rPr>
-          <w:sz w:val="24"/>
-          <w:szCs w:val="24"/>
-        </w:rPr>
-      </w:pPr>
-    </w:p>
-    <w:p>
-      <w:pPr>
-        <w:rPr>
-          <w:sz w:val="24"/>
-          <w:szCs w:val="24"/>
-        </w:rPr>
-      </w:pPr>
-    </w:p>
-    <w:p>
-      <w:pPr>
-        <w:rPr>
-          <w:sz w:val="24"/>
-          <w:szCs w:val="24"/>
-        </w:rPr>
-      </w:pPr>
-    </w:p>
-    <w:p>
-      <w:pPr>
-        <w:rPr>
-          <w:sz w:val="24"/>
-          <w:szCs w:val="24"/>
-        </w:rPr>
-      </w:pPr>
-    </w:p>
-    <w:p>
-      <w:pPr>
-        <w:pStyle w:val="Ttulo1"/>
-        <w:rPr>
-          <w:sz w:val="24"/>
-          <w:szCs w:val="24"/>
-        </w:rPr>
-      </w:pPr>
-      <w:bookmarkStart w:id="21" w:name="_Toc453162331"/>
-      <w:r>
-        <w:t>Casos de prueba con resultados correctos</w:t>
-      </w:r>
-      <w:bookmarkEnd w:id="21"/>
-    </w:p>
-    <w:p>
-      <w:pPr>
-        <w:pStyle w:val="Ttulo2"/>
-      </w:pPr>
-      <w:bookmarkStart w:id="22" w:name="_Toc453162332"/>
-      <w:r>
-        <w:t>Caso No.11</w:t>
-      </w:r>
-      <w:r>
-        <w:t xml:space="preserve"> Evaluando funcionalidad completa</w:t>
-      </w:r>
-      <w:bookmarkEnd w:id="22"/>
-    </w:p>
-    <w:p>
-      <w:pPr>
-        <w:rPr>
-          <w:sz w:val="24"/>
-          <w:szCs w:val="24"/>
-        </w:rPr>
-      </w:pPr>
-      <w:r>
-        <w:rPr>
-          <w:sz w:val="24"/>
-          <w:szCs w:val="24"/>
-        </w:rPr>
-        <w:t>Se ingresó al archivo de entrada del programa</w:t>
-      </w:r>
-      <w:r>
-        <w:rPr>
-          <w:sz w:val="24"/>
-          <w:szCs w:val="24"/>
-        </w:rPr>
-        <w:t xml:space="preserve">, múltiples elementos </w:t>
-      </w:r>
-      <w:r>
-        <w:rPr>
-          <w:sz w:val="24"/>
-          <w:szCs w:val="24"/>
-        </w:rPr>
-        <w:t>válidos e inválidos</w:t>
-      </w:r>
-      <w:r>
-        <w:rPr>
-          <w:sz w:val="24"/>
-          <w:szCs w:val="24"/>
-        </w:rPr>
-        <w:t xml:space="preserve"> por un programa Python,</w:t>
-      </w:r>
-      <w:r>
-        <w:rPr>
-          <w:sz w:val="24"/>
-          <w:szCs w:val="24"/>
-        </w:rPr>
-        <w:t xml:space="preserve"> </w:t>
-      </w:r>
-      <w:r>
-        <w:rPr>
-          <w:sz w:val="24"/>
-          <w:szCs w:val="24"/>
-        </w:rPr>
-        <w:t>para demostrar la correcta funcionalidad de</w:t>
-      </w:r>
-      <w:r>
-        <w:rPr>
-          <w:sz w:val="24"/>
-          <w:szCs w:val="24"/>
-        </w:rPr>
-        <w:t xml:space="preserve"> todas las</w:t>
-      </w:r>
-      <w:r>
-        <w:rPr>
-          <w:sz w:val="24"/>
-          <w:szCs w:val="24"/>
-        </w:rPr>
-        <w:t xml:space="preserve"> reglas de la gramática</w:t>
-      </w:r>
-      <w:r>
-        <w:rPr>
-          <w:sz w:val="24"/>
-          <w:szCs w:val="24"/>
-        </w:rPr>
-        <w:t>.</w:t>
-      </w:r>
-    </w:p>
-    <w:p>
-      <w:pPr>
-        <w:pStyle w:val="Ttulo3"/>
-      </w:pPr>
-      <w:bookmarkStart w:id="23" w:name="_Toc453162333"/>
-      <w:r>
-        <w:t>Resultados esperados</w:t>
-      </w:r>
-      <w:bookmarkEnd w:id="23"/>
-    </w:p>
-    <w:p>
-      <w:r>
-        <w:t xml:space="preserve">Las estructuras, expresiones y </w:t>
-      </w:r>
-      <w:proofErr w:type="spellStart"/>
-      <w:r>
-        <w:t>tokens</w:t>
-      </w:r>
-      <w:proofErr w:type="spellEnd"/>
-      <w:r>
-        <w:t xml:space="preserve"> válidos fueran reconocidos y aceptados por el programa. Por otra parte, aquellas estructuras, expresiones y </w:t>
-      </w:r>
-      <w:proofErr w:type="spellStart"/>
-      <w:r>
-        <w:t>tokens</w:t>
-      </w:r>
-      <w:proofErr w:type="spellEnd"/>
-      <w:r>
-        <w:t xml:space="preserve"> no válidos fueran reconocidos, listados, ubicados e impresos para el usuario</w:t>
-      </w:r>
-    </w:p>
-    <w:p>
-      <w:pPr>
-        <w:pStyle w:val="Ttulo3"/>
-      </w:pPr>
-      <w:bookmarkStart w:id="24" w:name="_Toc453162334"/>
-      <w:r>
-        <w:t>Resultados obtenidos</w:t>
-      </w:r>
-      <w:bookmarkEnd w:id="24"/>
-    </w:p>
-    <w:p>
-      <w:r>
-        <w:rPr>
-          <w:sz w:val="24"/>
-          <w:szCs w:val="24"/>
-        </w:rPr>
-        <w:t>Los elementos válidos fueron reconocid</w:t>
-      </w:r>
-      <w:r>
-        <w:rPr>
-          <w:sz w:val="24"/>
-          <w:szCs w:val="24"/>
-        </w:rPr>
-        <w:t xml:space="preserve">os </w:t>
-      </w:r>
-      <w:r>
-        <w:rPr>
-          <w:sz w:val="24"/>
-          <w:szCs w:val="24"/>
-        </w:rPr>
-        <w:t>satisfactoriamente al igual que no los no válidos.</w:t>
-      </w:r>
-    </w:p>
-    <w:p>
-      <w:pPr>
-        <w:pStyle w:val="Ttulo1"/>
-      </w:pPr>
-      <w:bookmarkStart w:id="25" w:name="_Toc453162335"/>
-      <w:r>
-        <w:lastRenderedPageBreak/>
-        <w:t>Ejecución del programa</w:t>
-      </w:r>
-      <w:bookmarkEnd w:id="25"/>
-    </w:p>
-    <w:p>
-      <w:pPr>
-        <w:pStyle w:val="Ttulo2"/>
-      </w:pPr>
-      <w:bookmarkStart w:id="26" w:name="_Toc453162336"/>
+      <w:bookmarkStart w:id="39" w:name="_Toc453180852"/>
       <w:r>
         <w:t>Descarga del IDE</w:t>
       </w:r>
-      <w:bookmarkEnd w:id="26"/>
+      <w:bookmarkEnd w:id="39"/>
     </w:p>
     <w:p>
       <w:pPr>
@@ -6694,7 +7495,7 @@
           <w:szCs w:val="24"/>
         </w:rPr>
       </w:pPr>
-      <w:bookmarkStart w:id="27" w:name="_Toc453162337"/>
+      <w:bookmarkStart w:id="40" w:name="_Toc453180853"/>
       <w:r>
         <w:rPr>
           <w:sz w:val="24"/>
@@ -6709,7 +7510,7 @@
         </w:rPr>
         <w:t>nstalación</w:t>
       </w:r>
-      <w:bookmarkEnd w:id="27"/>
+      <w:bookmarkEnd w:id="40"/>
       <w:r>
         <w:rPr>
           <w:sz w:val="26"/>
@@ -6742,11 +7543,11 @@
       <w:pPr>
         <w:pStyle w:val="Ttulo2"/>
       </w:pPr>
-      <w:bookmarkStart w:id="28" w:name="_Toc453162338"/>
+      <w:bookmarkStart w:id="41" w:name="_Toc453180854"/>
       <w:r>
         <w:t>Ejecución del programa</w:t>
       </w:r>
-      <w:bookmarkEnd w:id="28"/>
+      <w:bookmarkEnd w:id="41"/>
     </w:p>
     <w:p>
       <w:pPr>
@@ -6821,6 +7622,7 @@
           <w:szCs w:val="24"/>
           <w:lang w:val="en-US"/>
         </w:rPr>
+        <w:lastRenderedPageBreak/>
         <w:drawing>
           <wp:inline distT="0" distB="0" distL="0" distR="0" wp14:anchorId="5C9C3BB5" wp14:editId="4C113AE5">
             <wp:extent cx="5191125" cy="2960316"/>
@@ -6927,7 +7729,6 @@
           <w:sz w:val="24"/>
           <w:szCs w:val="24"/>
         </w:rPr>
-        <w:lastRenderedPageBreak/>
         <w:t>Seguidamente ubicamos y</w:t>
       </w:r>
       <w:r>
@@ -7082,6 +7883,7 @@
           <w:sz w:val="24"/>
           <w:szCs w:val="24"/>
         </w:rPr>
+        <w:lastRenderedPageBreak/>
         <w:t xml:space="preserve">Una vez ejecutado el programa, desplegara un menú de consola el cual tiene las opciones de 1. Generar; el cual compila el proyecto y genera todas las declaraciones necesarias del programa, 2. Ejecutar; el cual realizará el </w:t>
       </w:r>
       <w:proofErr w:type="spellStart"/>
@@ -7165,12 +7967,11 @@
       <w:pPr>
         <w:pStyle w:val="Ttulo1"/>
       </w:pPr>
-      <w:bookmarkStart w:id="29" w:name="_Toc453162339"/>
-      <w:r>
-        <w:lastRenderedPageBreak/>
+      <w:bookmarkStart w:id="42" w:name="_Toc453180855"/>
+      <w:r>
         <w:t>Gramática del Programa</w:t>
       </w:r>
-      <w:bookmarkEnd w:id="29"/>
+      <w:bookmarkEnd w:id="42"/>
     </w:p>
     <w:p>
       <w:r>
@@ -7253,15 +8054,7 @@
         <w:rPr>
           <w:lang w:val="en-US"/>
         </w:rPr>
-        <w:t>def_</w:t>
-      </w:r>
-      <w:bookmarkStart w:id="30" w:name="_GoBack"/>
-      <w:bookmarkEnd w:id="30"/>
-      <w:r>
-        <w:rPr>
-          <w:lang w:val="en-US"/>
-        </w:rPr>
-        <w:t>func_stmt</w:t>
+        <w:t>def_func_stmt</w:t>
       </w:r>
       <w:proofErr w:type="spellEnd"/>
       <w:r>
@@ -7931,7 +8724,7 @@
             <w:noProof/>
             <w:lang w:val="es-ES"/>
           </w:rPr>
-          <w:t>13</w:t>
+          <w:t>2</w:t>
         </w:r>
         <w:r>
           <w:fldChar w:fldCharType="end"/>
@@ -9203,7 +9996,7 @@
 </file>
 
 <file path=customXml/itemProps1.xml><?xml version="1.0" encoding="utf-8"?>
-<ds:datastoreItem xmlns:ds="http://schemas.openxmlformats.org/officeDocument/2006/customXml" ds:itemID="{85D330EE-07AF-4A67-BF76-07C2E5D1298F}">
+<ds:datastoreItem xmlns:ds="http://schemas.openxmlformats.org/officeDocument/2006/customXml" ds:itemID="{1EEFBB8B-07A0-45D3-9BB9-9C34E1B6974F}">
   <ds:schemaRefs>
     <ds:schemaRef ds:uri="http://schemas.openxmlformats.org/officeDocument/2006/bibliography"/>
   </ds:schemaRefs>
